--- a/12 - Lista de características.docx
+++ b/12 - Lista de características.docx
@@ -40,12 +40,6 @@
         <w:gridCol w:w="4270"/>
       </w:tblGrid>
       <w:tr>
-        <w:tblPrEx>
-          <w:tblCellMar>
-            <w:top w:w="0" w:type="dxa"/>
-            <w:bottom w:w="0" w:type="dxa"/>
-          </w:tblCellMar>
-        </w:tblPrEx>
         <w:trPr>
           <w:trHeight w:val="1"/>
         </w:trPr>
@@ -66,11 +60,23 @@
           </w:tcPr>
           <w:p>
             <w:pPr>
-              <w:spacing w:after="0" w:line="240" w:lineRule="auto"/>
-              <w:rPr>
-                <w:rFonts w:ascii="Calibri" w:eastAsia="Calibri" w:hAnsi="Calibri" w:cs="Calibri"/>
-              </w:rPr>
-            </w:pPr>
+              <w:pStyle w:val="PargrafodaLista"/>
+              <w:numPr>
+                <w:ilvl w:val="0"/>
+                <w:numId w:val="1"/>
+              </w:numPr>
+              <w:spacing w:after="0" w:line="240" w:lineRule="auto"/>
+              <w:rPr>
+                <w:rFonts w:ascii="Calibri" w:eastAsia="Calibri" w:hAnsi="Calibri" w:cs="Calibri"/>
+              </w:rPr>
+            </w:pPr>
+            <w:r>
+              <w:rPr>
+                <w:rFonts w:ascii="Calibri" w:eastAsia="Calibri" w:hAnsi="Calibri" w:cs="Calibri"/>
+                <w:sz w:val="40"/>
+              </w:rPr>
+              <w:t xml:space="preserve"> </w:t>
+            </w:r>
             <w:r>
               <w:rPr>
                 <w:rFonts w:ascii="Calibri" w:eastAsia="Calibri" w:hAnsi="Calibri" w:cs="Calibri"/>
@@ -113,12 +119,6 @@
         </w:tc>
       </w:tr>
       <w:tr>
-        <w:tblPrEx>
-          <w:tblCellMar>
-            <w:top w:w="0" w:type="dxa"/>
-            <w:bottom w:w="0" w:type="dxa"/>
-          </w:tblCellMar>
-        </w:tblPrEx>
         <w:trPr>
           <w:trHeight w:val="1"/>
         </w:trPr>
@@ -139,6 +139,11 @@
           </w:tcPr>
           <w:p>
             <w:pPr>
+              <w:pStyle w:val="PargrafodaLista"/>
+              <w:numPr>
+                <w:ilvl w:val="0"/>
+                <w:numId w:val="1"/>
+              </w:numPr>
               <w:spacing w:after="0" w:line="240" w:lineRule="auto"/>
               <w:rPr>
                 <w:rFonts w:ascii="Calibri" w:eastAsia="Calibri" w:hAnsi="Calibri" w:cs="Calibri"/>
@@ -180,25 +185,12 @@
                 <w:rFonts w:ascii="Calibri" w:eastAsia="Calibri" w:hAnsi="Calibri" w:cs="Calibri"/>
                 <w:sz w:val="28"/>
               </w:rPr>
-              <w:t>Cumpra as necessidades com qualidade. Como um sistema expansív</w:t>
-            </w:r>
-            <w:r>
-              <w:rPr>
-                <w:rFonts w:ascii="Calibri" w:eastAsia="Calibri" w:hAnsi="Calibri" w:cs="Calibri"/>
-                <w:sz w:val="28"/>
-              </w:rPr>
-              <w:t>el o KNX mantém a eficácia com inúmeros dispositivos conectados simultaneamente.</w:t>
+              <w:t>Cumpra as necessidades com qualidade. Como um sistema expansível o KNX mantém a eficácia com inúmeros dispositivos conectados simultaneamente.</w:t>
             </w:r>
           </w:p>
         </w:tc>
       </w:tr>
       <w:tr>
-        <w:tblPrEx>
-          <w:tblCellMar>
-            <w:top w:w="0" w:type="dxa"/>
-            <w:bottom w:w="0" w:type="dxa"/>
-          </w:tblCellMar>
-        </w:tblPrEx>
         <w:tc>
           <w:tcPr>
             <w:tcW w:w="4513" w:type="dxa"/>
@@ -226,6 +218,13 @@
                 <w:rFonts w:ascii="Calibri" w:eastAsia="Calibri" w:hAnsi="Calibri" w:cs="Calibri"/>
                 <w:sz w:val="40"/>
               </w:rPr>
+              <w:t>3)</w:t>
+            </w:r>
+            <w:r>
+              <w:rPr>
+                <w:rFonts w:ascii="Calibri" w:eastAsia="Calibri" w:hAnsi="Calibri" w:cs="Calibri"/>
+                <w:sz w:val="40"/>
+              </w:rPr>
               <w:t>Econômico</w:t>
             </w:r>
           </w:p>
@@ -257,32 +256,12 @@
                 <w:rFonts w:ascii="Calibri" w:eastAsia="Calibri" w:hAnsi="Calibri" w:cs="Calibri"/>
                 <w:sz w:val="28"/>
               </w:rPr>
-              <w:t>Cumpra as necessidades diminuindo o uso de energia. Otimizando suas funcionalidades para usar o mínimo possí</w:t>
-            </w:r>
-            <w:r>
-              <w:rPr>
-                <w:rFonts w:ascii="Calibri" w:eastAsia="Calibri" w:hAnsi="Calibri" w:cs="Calibri"/>
-                <w:sz w:val="28"/>
-              </w:rPr>
-              <w:t xml:space="preserve">vel de energia, </w:t>
-            </w:r>
-            <w:r>
-              <w:rPr>
-                <w:rFonts w:ascii="Calibri" w:eastAsia="Calibri" w:hAnsi="Calibri" w:cs="Calibri"/>
-                <w:sz w:val="28"/>
-              </w:rPr>
-              <w:t>mantendo sua qualidade.</w:t>
+              <w:t>Cumpra as necessidades diminuindo o uso de energia. Otimizando suas funcionalidades para usar o mínimo possível de energia, mantendo sua qualidade.</w:t>
             </w:r>
           </w:p>
         </w:tc>
       </w:tr>
       <w:tr>
-        <w:tblPrEx>
-          <w:tblCellMar>
-            <w:top w:w="0" w:type="dxa"/>
-            <w:bottom w:w="0" w:type="dxa"/>
-          </w:tblCellMar>
-        </w:tblPrEx>
         <w:trPr>
           <w:trHeight w:val="1"/>
         </w:trPr>
@@ -303,6 +282,11 @@
           </w:tcPr>
           <w:p>
             <w:pPr>
+              <w:pStyle w:val="PargrafodaLista"/>
+              <w:numPr>
+                <w:ilvl w:val="0"/>
+                <w:numId w:val="2"/>
+              </w:numPr>
               <w:spacing w:after="0" w:line="240" w:lineRule="auto"/>
               <w:rPr>
                 <w:rFonts w:ascii="Calibri" w:eastAsia="Calibri" w:hAnsi="Calibri" w:cs="Calibri"/>
@@ -344,25 +328,12 @@
                 <w:rFonts w:ascii="Calibri" w:eastAsia="Calibri" w:hAnsi="Calibri" w:cs="Calibri"/>
                 <w:sz w:val="28"/>
               </w:rPr>
-              <w:t xml:space="preserve">O sistema seja fácil de manusear, </w:t>
-            </w:r>
-            <w:r>
-              <w:rPr>
-                <w:rFonts w:ascii="Calibri" w:eastAsia="Calibri" w:hAnsi="Calibri" w:cs="Calibri"/>
-                <w:sz w:val="28"/>
-              </w:rPr>
-              <w:t>facilitando o acesso e o uso do sistema para pessoa com dificuldades.</w:t>
+              <w:t>O sistema seja fácil de manusear, facilitando o acesso e o uso do sistema para pessoa com dificuldades.</w:t>
             </w:r>
           </w:p>
         </w:tc>
       </w:tr>
       <w:tr>
-        <w:tblPrEx>
-          <w:tblCellMar>
-            <w:top w:w="0" w:type="dxa"/>
-            <w:bottom w:w="0" w:type="dxa"/>
-          </w:tblCellMar>
-        </w:tblPrEx>
         <w:trPr>
           <w:trHeight w:val="1"/>
         </w:trPr>
@@ -393,6 +364,13 @@
                 <w:rFonts w:ascii="Calibri" w:eastAsia="Calibri" w:hAnsi="Calibri" w:cs="Calibri"/>
                 <w:sz w:val="40"/>
               </w:rPr>
+              <w:t xml:space="preserve">5) </w:t>
+            </w:r>
+            <w:r>
+              <w:rPr>
+                <w:rFonts w:ascii="Calibri" w:eastAsia="Calibri" w:hAnsi="Calibri" w:cs="Calibri"/>
+                <w:sz w:val="40"/>
+              </w:rPr>
               <w:t>Preço acessível</w:t>
             </w:r>
           </w:p>
@@ -430,12 +408,6 @@
         </w:tc>
       </w:tr>
       <w:tr>
-        <w:tblPrEx>
-          <w:tblCellMar>
-            <w:top w:w="0" w:type="dxa"/>
-            <w:bottom w:w="0" w:type="dxa"/>
-          </w:tblCellMar>
-        </w:tblPrEx>
         <w:trPr>
           <w:trHeight w:val="1"/>
         </w:trPr>
@@ -466,14 +438,14 @@
                 <w:rFonts w:ascii="Calibri" w:eastAsia="Calibri" w:hAnsi="Calibri" w:cs="Calibri"/>
                 <w:sz w:val="40"/>
               </w:rPr>
-              <w:t>Rep</w:t>
-            </w:r>
-            <w:r>
-              <w:rPr>
-                <w:rFonts w:ascii="Calibri" w:eastAsia="Calibri" w:hAnsi="Calibri" w:cs="Calibri"/>
-                <w:sz w:val="40"/>
-              </w:rPr>
-              <w:t>aro de defeitos na estrutura</w:t>
+              <w:t xml:space="preserve">6) </w:t>
+            </w:r>
+            <w:r>
+              <w:rPr>
+                <w:rFonts w:ascii="Calibri" w:eastAsia="Calibri" w:hAnsi="Calibri" w:cs="Calibri"/>
+                <w:sz w:val="40"/>
+              </w:rPr>
+              <w:t>Reparo de defeitos na estrutura</w:t>
             </w:r>
           </w:p>
         </w:tc>
@@ -526,12 +498,6 @@
         </w:tc>
       </w:tr>
       <w:tr>
-        <w:tblPrEx>
-          <w:tblCellMar>
-            <w:top w:w="0" w:type="dxa"/>
-            <w:bottom w:w="0" w:type="dxa"/>
-          </w:tblCellMar>
-        </w:tblPrEx>
         <w:trPr>
           <w:trHeight w:val="1"/>
         </w:trPr>
@@ -562,6 +528,13 @@
                 <w:rFonts w:ascii="Calibri" w:eastAsia="Calibri" w:hAnsi="Calibri" w:cs="Calibri"/>
                 <w:sz w:val="40"/>
               </w:rPr>
+              <w:t xml:space="preserve">7) </w:t>
+            </w:r>
+            <w:r>
+              <w:rPr>
+                <w:rFonts w:ascii="Calibri" w:eastAsia="Calibri" w:hAnsi="Calibri" w:cs="Calibri"/>
+                <w:sz w:val="40"/>
+              </w:rPr>
               <w:t>Seguro</w:t>
             </w:r>
           </w:p>
@@ -593,25 +566,12 @@
                 <w:rFonts w:ascii="Calibri" w:eastAsia="Calibri" w:hAnsi="Calibri" w:cs="Calibri"/>
                 <w:sz w:val="28"/>
               </w:rPr>
-              <w:t>Seja protegido contra ataques virtuais, proteg</w:t>
-            </w:r>
-            <w:r>
-              <w:rPr>
-                <w:rFonts w:ascii="Calibri" w:eastAsia="Calibri" w:hAnsi="Calibri" w:cs="Calibri"/>
-                <w:sz w:val="28"/>
-              </w:rPr>
-              <w:t>endo os usuários e suas informações pessoais.</w:t>
+              <w:t>Seja protegido contra ataques virtuais, protegendo os usuários e suas informações pessoais.</w:t>
             </w:r>
           </w:p>
         </w:tc>
       </w:tr>
       <w:tr>
-        <w:tblPrEx>
-          <w:tblCellMar>
-            <w:top w:w="0" w:type="dxa"/>
-            <w:bottom w:w="0" w:type="dxa"/>
-          </w:tblCellMar>
-        </w:tblPrEx>
         <w:trPr>
           <w:trHeight w:val="1"/>
         </w:trPr>
@@ -642,6 +602,13 @@
                 <w:rFonts w:ascii="Calibri" w:eastAsia="Calibri" w:hAnsi="Calibri" w:cs="Calibri"/>
                 <w:sz w:val="40"/>
               </w:rPr>
+              <w:t xml:space="preserve">8) </w:t>
+            </w:r>
+            <w:r>
+              <w:rPr>
+                <w:rFonts w:ascii="Calibri" w:eastAsia="Calibri" w:hAnsi="Calibri" w:cs="Calibri"/>
+                <w:sz w:val="40"/>
+              </w:rPr>
               <w:t>Suporte técnico</w:t>
             </w:r>
           </w:p>
@@ -687,12 +654,6 @@
         </w:tc>
       </w:tr>
       <w:tr>
-        <w:tblPrEx>
-          <w:tblCellMar>
-            <w:top w:w="0" w:type="dxa"/>
-            <w:bottom w:w="0" w:type="dxa"/>
-          </w:tblCellMar>
-        </w:tblPrEx>
         <w:trPr>
           <w:trHeight w:val="1"/>
         </w:trPr>
@@ -724,6 +685,13 @@
                 <w:sz w:val="40"/>
               </w:rPr>
               <w:lastRenderedPageBreak/>
+              <w:t>9)</w:t>
+            </w:r>
+            <w:r>
+              <w:rPr>
+                <w:rFonts w:ascii="Calibri" w:eastAsia="Calibri" w:hAnsi="Calibri" w:cs="Calibri"/>
+                <w:sz w:val="40"/>
+              </w:rPr>
               <w:t>Acessibilidade</w:t>
             </w:r>
           </w:p>
@@ -755,25 +723,12 @@
                 <w:rFonts w:ascii="Calibri" w:eastAsia="Calibri" w:hAnsi="Calibri" w:cs="Calibri"/>
                 <w:sz w:val="28"/>
               </w:rPr>
-              <w:t>Facilitar o uso do sistema para pessoas com deficiência, melhorando o acesso e o man</w:t>
-            </w:r>
-            <w:r>
-              <w:rPr>
-                <w:rFonts w:ascii="Calibri" w:eastAsia="Calibri" w:hAnsi="Calibri" w:cs="Calibri"/>
-                <w:sz w:val="28"/>
-              </w:rPr>
-              <w:t>useio do produto.</w:t>
+              <w:t>Facilitar o uso do sistema para pessoas com deficiência, melhorando o acesso e o manuseio do produto.</w:t>
             </w:r>
           </w:p>
         </w:tc>
       </w:tr>
       <w:tr>
-        <w:tblPrEx>
-          <w:tblCellMar>
-            <w:top w:w="0" w:type="dxa"/>
-            <w:bottom w:w="0" w:type="dxa"/>
-          </w:tblCellMar>
-        </w:tblPrEx>
         <w:trPr>
           <w:trHeight w:val="1"/>
         </w:trPr>
@@ -804,6 +759,13 @@
                 <w:rFonts w:ascii="Calibri" w:eastAsia="Calibri" w:hAnsi="Calibri" w:cs="Calibri"/>
                 <w:sz w:val="40"/>
               </w:rPr>
+              <w:t xml:space="preserve">10) </w:t>
+            </w:r>
+            <w:r>
+              <w:rPr>
+                <w:rFonts w:ascii="Calibri" w:eastAsia="Calibri" w:hAnsi="Calibri" w:cs="Calibri"/>
+                <w:sz w:val="40"/>
+              </w:rPr>
               <w:t xml:space="preserve">Conexão via </w:t>
             </w:r>
             <w:proofErr w:type="spellStart"/>
@@ -844,14 +806,7 @@
                 <w:rFonts w:ascii="Calibri" w:eastAsia="Calibri" w:hAnsi="Calibri" w:cs="Calibri"/>
                 <w:sz w:val="28"/>
               </w:rPr>
-              <w:t>Sistema usa</w:t>
-            </w:r>
-            <w:r>
-              <w:rPr>
-                <w:rFonts w:ascii="Calibri" w:eastAsia="Calibri" w:hAnsi="Calibri" w:cs="Calibri"/>
-                <w:sz w:val="28"/>
-              </w:rPr>
-              <w:t xml:space="preserve"> conexão </w:t>
+              <w:t xml:space="preserve">Sistema usa conexão </w:t>
             </w:r>
             <w:proofErr w:type="spellStart"/>
             <w:r>
@@ -867,34 +822,12 @@
                 <w:rFonts w:ascii="Calibri" w:eastAsia="Calibri" w:hAnsi="Calibri" w:cs="Calibri"/>
                 <w:sz w:val="28"/>
               </w:rPr>
-              <w:t xml:space="preserve"> para s</w:t>
-            </w:r>
-            <w:r>
-              <w:rPr>
-                <w:rFonts w:ascii="Calibri" w:eastAsia="Calibri" w:hAnsi="Calibri" w:cs="Calibri"/>
-                <w:sz w:val="28"/>
-              </w:rPr>
-              <w:t xml:space="preserve">e comunicar com os dispositivos conectados, sejam internos e </w:t>
-            </w:r>
-            <w:bookmarkStart w:id="0" w:name="_GoBack"/>
-            <w:bookmarkEnd w:id="0"/>
-            <w:r>
-              <w:rPr>
-                <w:rFonts w:ascii="Calibri" w:eastAsia="Calibri" w:hAnsi="Calibri" w:cs="Calibri"/>
-                <w:sz w:val="28"/>
-              </w:rPr>
-              <w:t>externos.</w:t>
+              <w:t xml:space="preserve"> para se comunicar com os dispositivos conectados, sejam internos e externos.</w:t>
             </w:r>
           </w:p>
         </w:tc>
       </w:tr>
       <w:tr>
-        <w:tblPrEx>
-          <w:tblCellMar>
-            <w:top w:w="0" w:type="dxa"/>
-            <w:bottom w:w="0" w:type="dxa"/>
-          </w:tblCellMar>
-        </w:tblPrEx>
         <w:trPr>
           <w:trHeight w:val="1"/>
         </w:trPr>
@@ -925,6 +858,13 @@
                 <w:rFonts w:ascii="Calibri" w:eastAsia="Calibri" w:hAnsi="Calibri" w:cs="Calibri"/>
                 <w:sz w:val="40"/>
               </w:rPr>
+              <w:t xml:space="preserve">11) </w:t>
+            </w:r>
+            <w:r>
+              <w:rPr>
+                <w:rFonts w:ascii="Calibri" w:eastAsia="Calibri" w:hAnsi="Calibri" w:cs="Calibri"/>
+                <w:sz w:val="40"/>
+              </w:rPr>
               <w:t>Multi-Idiomas</w:t>
             </w:r>
           </w:p>
@@ -956,25 +896,12 @@
                 <w:rFonts w:ascii="Calibri" w:eastAsia="Calibri" w:hAnsi="Calibri" w:cs="Calibri"/>
                 <w:sz w:val="28"/>
               </w:rPr>
-              <w:t>Disponibilizar inúmeros idiomas no sistema, facilitando o uso do sistema para todas as nacionalidades</w:t>
-            </w:r>
-            <w:r>
-              <w:rPr>
-                <w:rFonts w:ascii="Calibri" w:eastAsia="Calibri" w:hAnsi="Calibri" w:cs="Calibri"/>
-                <w:sz w:val="28"/>
-              </w:rPr>
-              <w:t>.</w:t>
+              <w:t>Disponibilizar inúmeros idiomas no sistema, facilitando o uso do sistema para todas as nacionalidades.</w:t>
             </w:r>
           </w:p>
         </w:tc>
       </w:tr>
       <w:tr>
-        <w:tblPrEx>
-          <w:tblCellMar>
-            <w:top w:w="0" w:type="dxa"/>
-            <w:bottom w:w="0" w:type="dxa"/>
-          </w:tblCellMar>
-        </w:tblPrEx>
         <w:trPr>
           <w:trHeight w:val="1"/>
         </w:trPr>
@@ -1005,6 +932,13 @@
                 <w:rFonts w:ascii="Calibri" w:eastAsia="Calibri" w:hAnsi="Calibri" w:cs="Calibri"/>
                 <w:sz w:val="40"/>
               </w:rPr>
+              <w:t xml:space="preserve">12) </w:t>
+            </w:r>
+            <w:r>
+              <w:rPr>
+                <w:rFonts w:ascii="Calibri" w:eastAsia="Calibri" w:hAnsi="Calibri" w:cs="Calibri"/>
+                <w:sz w:val="40"/>
+              </w:rPr>
               <w:t>Assistente virtual</w:t>
             </w:r>
           </w:p>
@@ -1036,32 +970,12 @@
                 <w:rFonts w:ascii="Calibri" w:eastAsia="Calibri" w:hAnsi="Calibri" w:cs="Calibri"/>
                 <w:sz w:val="28"/>
               </w:rPr>
-              <w:t>Facilitar a comunicação com o produto em conjunto com o comando de voz. Configurar o sistema</w:t>
-            </w:r>
-            <w:r>
-              <w:rPr>
-                <w:rFonts w:ascii="Calibri" w:eastAsia="Calibri" w:hAnsi="Calibri" w:cs="Calibri"/>
-                <w:sz w:val="28"/>
-              </w:rPr>
-              <w:t xml:space="preserve">, </w:t>
-            </w:r>
-            <w:r>
-              <w:rPr>
-                <w:rFonts w:ascii="Calibri" w:eastAsia="Calibri" w:hAnsi="Calibri" w:cs="Calibri"/>
-                <w:sz w:val="28"/>
-              </w:rPr>
-              <w:t>ativar e desativar funções e fazer solicitações</w:t>
+              <w:t>Facilitar a comunicação com o produto em conjunto com o comando de voz. Configurar o sistema, ativar e desativar funções e fazer solicitações</w:t>
             </w:r>
           </w:p>
         </w:tc>
       </w:tr>
       <w:tr>
-        <w:tblPrEx>
-          <w:tblCellMar>
-            <w:top w:w="0" w:type="dxa"/>
-            <w:bottom w:w="0" w:type="dxa"/>
-          </w:tblCellMar>
-        </w:tblPrEx>
         <w:trPr>
           <w:trHeight w:val="1"/>
         </w:trPr>
@@ -1092,6 +1006,13 @@
                 <w:rFonts w:ascii="Calibri" w:eastAsia="Calibri" w:hAnsi="Calibri" w:cs="Calibri"/>
                 <w:sz w:val="40"/>
               </w:rPr>
+              <w:t xml:space="preserve">13) </w:t>
+            </w:r>
+            <w:r>
+              <w:rPr>
+                <w:rFonts w:ascii="Calibri" w:eastAsia="Calibri" w:hAnsi="Calibri" w:cs="Calibri"/>
+                <w:sz w:val="40"/>
+              </w:rPr>
               <w:t>Atualização de firmware</w:t>
             </w:r>
           </w:p>
@@ -1123,25 +1044,12 @@
                 <w:rFonts w:ascii="Calibri" w:eastAsia="Calibri" w:hAnsi="Calibri" w:cs="Calibri"/>
                 <w:sz w:val="28"/>
               </w:rPr>
-              <w:t xml:space="preserve">Atualizar automaticamente o firmware do produto periodicamente, mantendo a funcionalidade </w:t>
-            </w:r>
-            <w:r>
-              <w:rPr>
-                <w:rFonts w:ascii="Calibri" w:eastAsia="Calibri" w:hAnsi="Calibri" w:cs="Calibri"/>
-                <w:sz w:val="28"/>
-              </w:rPr>
-              <w:t>correta do produto.</w:t>
+              <w:t>Atualizar automaticamente o firmware do produto periodicamente, mantendo a funcionalidade correta do produto.</w:t>
             </w:r>
           </w:p>
         </w:tc>
       </w:tr>
       <w:tr>
-        <w:tblPrEx>
-          <w:tblCellMar>
-            <w:top w:w="0" w:type="dxa"/>
-            <w:bottom w:w="0" w:type="dxa"/>
-          </w:tblCellMar>
-        </w:tblPrEx>
         <w:trPr>
           <w:trHeight w:val="1"/>
         </w:trPr>
@@ -1172,6 +1080,13 @@
                 <w:rFonts w:ascii="Calibri" w:eastAsia="Calibri" w:hAnsi="Calibri" w:cs="Calibri"/>
                 <w:sz w:val="40"/>
               </w:rPr>
+              <w:t xml:space="preserve">14) </w:t>
+            </w:r>
+            <w:r>
+              <w:rPr>
+                <w:rFonts w:ascii="Calibri" w:eastAsia="Calibri" w:hAnsi="Calibri" w:cs="Calibri"/>
+                <w:sz w:val="40"/>
+              </w:rPr>
               <w:t>Comando de voz</w:t>
             </w:r>
           </w:p>
@@ -1203,25 +1118,12 @@
                 <w:rFonts w:ascii="Calibri" w:eastAsia="Calibri" w:hAnsi="Calibri" w:cs="Calibri"/>
                 <w:sz w:val="28"/>
               </w:rPr>
-              <w:t xml:space="preserve">Ativar as funcionalidades do produto usando a voz, </w:t>
-            </w:r>
-            <w:r>
-              <w:rPr>
-                <w:rFonts w:ascii="Calibri" w:eastAsia="Calibri" w:hAnsi="Calibri" w:cs="Calibri"/>
-                <w:sz w:val="28"/>
-              </w:rPr>
-              <w:t>em conjunto com outras funcionalidades do sistema. Facilitando a comunicação com o produto.</w:t>
+              <w:t>Ativar as funcionalidades do produto usando a voz, em conjunto com outras funcionalidades do sistema. Facilitando a comunicação com o produto.</w:t>
             </w:r>
           </w:p>
         </w:tc>
       </w:tr>
       <w:tr>
-        <w:tblPrEx>
-          <w:tblCellMar>
-            <w:top w:w="0" w:type="dxa"/>
-            <w:bottom w:w="0" w:type="dxa"/>
-          </w:tblCellMar>
-        </w:tblPrEx>
         <w:trPr>
           <w:trHeight w:val="1"/>
         </w:trPr>
@@ -1252,6 +1154,13 @@
                 <w:rFonts w:ascii="Calibri" w:eastAsia="Calibri" w:hAnsi="Calibri" w:cs="Calibri"/>
                 <w:sz w:val="40"/>
               </w:rPr>
+              <w:t xml:space="preserve">15) </w:t>
+            </w:r>
+            <w:r>
+              <w:rPr>
+                <w:rFonts w:ascii="Calibri" w:eastAsia="Calibri" w:hAnsi="Calibri" w:cs="Calibri"/>
+                <w:sz w:val="40"/>
+              </w:rPr>
               <w:t>Eficiência energética</w:t>
             </w:r>
           </w:p>
@@ -1289,12 +1198,6 @@
         </w:tc>
       </w:tr>
       <w:tr>
-        <w:tblPrEx>
-          <w:tblCellMar>
-            <w:top w:w="0" w:type="dxa"/>
-            <w:bottom w:w="0" w:type="dxa"/>
-          </w:tblCellMar>
-        </w:tblPrEx>
         <w:trPr>
           <w:trHeight w:val="1"/>
         </w:trPr>
@@ -1325,6 +1228,13 @@
                 <w:rFonts w:ascii="Calibri" w:eastAsia="Calibri" w:hAnsi="Calibri" w:cs="Calibri"/>
                 <w:sz w:val="40"/>
               </w:rPr>
+              <w:t xml:space="preserve">16) </w:t>
+            </w:r>
+            <w:r>
+              <w:rPr>
+                <w:rFonts w:ascii="Calibri" w:eastAsia="Calibri" w:hAnsi="Calibri" w:cs="Calibri"/>
+                <w:sz w:val="40"/>
+              </w:rPr>
               <w:t>Aplicativo Mobile</w:t>
             </w:r>
           </w:p>
@@ -1356,32 +1266,12 @@
                 <w:rFonts w:ascii="Calibri" w:eastAsia="Calibri" w:hAnsi="Calibri" w:cs="Calibri"/>
                 <w:sz w:val="28"/>
               </w:rPr>
-              <w:t xml:space="preserve">Aplicação móvel conectada com o sistema. Usada para configurar, </w:t>
-            </w:r>
-            <w:r>
-              <w:rPr>
-                <w:rFonts w:ascii="Calibri" w:eastAsia="Calibri" w:hAnsi="Calibri" w:cs="Calibri"/>
-                <w:sz w:val="28"/>
-              </w:rPr>
-              <w:t>monitorar e fazer solicitações. Sendo usada pr</w:t>
-            </w:r>
-            <w:r>
-              <w:rPr>
-                <w:rFonts w:ascii="Calibri" w:eastAsia="Calibri" w:hAnsi="Calibri" w:cs="Calibri"/>
-                <w:sz w:val="28"/>
-              </w:rPr>
-              <w:t>incipalmente por clientes em lugares distintos da residência</w:t>
+              <w:t>Aplicação móvel conectada com o sistema. Usada para configurar, monitorar e fazer solicitações. Sendo usada principalmente por clientes em lugares distintos da residência</w:t>
             </w:r>
           </w:p>
         </w:tc>
       </w:tr>
       <w:tr>
-        <w:tblPrEx>
-          <w:tblCellMar>
-            <w:top w:w="0" w:type="dxa"/>
-            <w:bottom w:w="0" w:type="dxa"/>
-          </w:tblCellMar>
-        </w:tblPrEx>
         <w:trPr>
           <w:trHeight w:val="1"/>
         </w:trPr>
@@ -1413,6 +1303,13 @@
                 <w:sz w:val="40"/>
               </w:rPr>
               <w:lastRenderedPageBreak/>
+              <w:t xml:space="preserve">17) </w:t>
+            </w:r>
+            <w:r>
+              <w:rPr>
+                <w:rFonts w:ascii="Calibri" w:eastAsia="Calibri" w:hAnsi="Calibri" w:cs="Calibri"/>
+                <w:sz w:val="40"/>
+              </w:rPr>
               <w:t>Expansível</w:t>
             </w:r>
           </w:p>
@@ -1444,46 +1341,12 @@
                 <w:rFonts w:ascii="Calibri" w:eastAsia="Calibri" w:hAnsi="Calibri" w:cs="Calibri"/>
                 <w:sz w:val="28"/>
               </w:rPr>
-              <w:t xml:space="preserve">Sistema englobe inúmeros dispositivos, dentro ou fora (jardim, </w:t>
-            </w:r>
-            <w:r>
-              <w:rPr>
-                <w:rFonts w:ascii="Calibri" w:eastAsia="Calibri" w:hAnsi="Calibri" w:cs="Calibri"/>
-                <w:sz w:val="28"/>
-              </w:rPr>
-              <w:t xml:space="preserve">garagem, </w:t>
-            </w:r>
-            <w:r>
-              <w:rPr>
-                <w:rFonts w:ascii="Calibri" w:eastAsia="Calibri" w:hAnsi="Calibri" w:cs="Calibri"/>
-                <w:sz w:val="28"/>
-              </w:rPr>
-              <w:t xml:space="preserve">quintal) da residência. Usando câmeras, </w:t>
-            </w:r>
-            <w:r>
-              <w:rPr>
-                <w:rFonts w:ascii="Calibri" w:eastAsia="Calibri" w:hAnsi="Calibri" w:cs="Calibri"/>
-                <w:sz w:val="28"/>
-              </w:rPr>
-              <w:t>sensores e outros dispositivos, usados principalmente para segurança da ca</w:t>
-            </w:r>
-            <w:r>
-              <w:rPr>
-                <w:rFonts w:ascii="Calibri" w:eastAsia="Calibri" w:hAnsi="Calibri" w:cs="Calibri"/>
-                <w:sz w:val="28"/>
-              </w:rPr>
-              <w:t>sa.</w:t>
+              <w:t>Sistema englobe inúmeros dispositivos, dentro ou fora (jardim, garagem, quintal) da residência. Usando câmeras, sensores e outros dispositivos, usados principalmente para segurança da casa.</w:t>
             </w:r>
           </w:p>
         </w:tc>
       </w:tr>
       <w:tr>
-        <w:tblPrEx>
-          <w:tblCellMar>
-            <w:top w:w="0" w:type="dxa"/>
-            <w:bottom w:w="0" w:type="dxa"/>
-          </w:tblCellMar>
-        </w:tblPrEx>
         <w:trPr>
           <w:trHeight w:val="1"/>
         </w:trPr>
@@ -1514,6 +1377,13 @@
                 <w:rFonts w:ascii="Calibri" w:eastAsia="Calibri" w:hAnsi="Calibri" w:cs="Calibri"/>
                 <w:sz w:val="40"/>
               </w:rPr>
+              <w:t xml:space="preserve">18) </w:t>
+            </w:r>
+            <w:r>
+              <w:rPr>
+                <w:rFonts w:ascii="Calibri" w:eastAsia="Calibri" w:hAnsi="Calibri" w:cs="Calibri"/>
+                <w:sz w:val="40"/>
+              </w:rPr>
               <w:t>Fácil de configurar</w:t>
             </w:r>
           </w:p>
@@ -1551,12 +1421,6 @@
         </w:tc>
       </w:tr>
       <w:tr>
-        <w:tblPrEx>
-          <w:tblCellMar>
-            <w:top w:w="0" w:type="dxa"/>
-            <w:bottom w:w="0" w:type="dxa"/>
-          </w:tblCellMar>
-        </w:tblPrEx>
         <w:trPr>
           <w:trHeight w:val="1"/>
         </w:trPr>
@@ -1587,6 +1451,13 @@
                 <w:rFonts w:ascii="Calibri" w:eastAsia="Calibri" w:hAnsi="Calibri" w:cs="Calibri"/>
                 <w:sz w:val="40"/>
               </w:rPr>
+              <w:t xml:space="preserve">19) </w:t>
+            </w:r>
+            <w:r>
+              <w:rPr>
+                <w:rFonts w:ascii="Calibri" w:eastAsia="Calibri" w:hAnsi="Calibri" w:cs="Calibri"/>
+                <w:sz w:val="40"/>
+              </w:rPr>
               <w:t>Inteligência artificial</w:t>
             </w:r>
           </w:p>
@@ -1618,32 +1489,28 @@
                 <w:rFonts w:ascii="Calibri" w:eastAsia="Calibri" w:hAnsi="Calibri" w:cs="Calibri"/>
                 <w:sz w:val="28"/>
               </w:rPr>
-              <w:t>Sistema cumpra algumas funcionalidades rotineiras automaticamente, identificando o perfil do usuário</w:t>
-            </w:r>
-            <w:r>
-              <w:rPr>
-                <w:rFonts w:ascii="Calibri" w:eastAsia="Calibri" w:hAnsi="Calibri" w:cs="Calibri"/>
-                <w:sz w:val="28"/>
-              </w:rPr>
-              <w:t xml:space="preserve"> configu</w:t>
-            </w:r>
-            <w:r>
-              <w:rPr>
-                <w:rFonts w:ascii="Calibri" w:eastAsia="Calibri" w:hAnsi="Calibri" w:cs="Calibri"/>
-                <w:sz w:val="28"/>
-              </w:rPr>
-              <w:t>rando o ambiente de acordo com  o configurado.</w:t>
+              <w:t xml:space="preserve">Sistema cumpra algumas funcionalidades rotineiras automaticamente, identificando o perfil do usuário configurando o ambiente de acordo </w:t>
+            </w:r>
+            <w:proofErr w:type="gramStart"/>
+            <w:r>
+              <w:rPr>
+                <w:rFonts w:ascii="Calibri" w:eastAsia="Calibri" w:hAnsi="Calibri" w:cs="Calibri"/>
+                <w:sz w:val="28"/>
+              </w:rPr>
+              <w:t>com  o</w:t>
+            </w:r>
+            <w:proofErr w:type="gramEnd"/>
+            <w:r>
+              <w:rPr>
+                <w:rFonts w:ascii="Calibri" w:eastAsia="Calibri" w:hAnsi="Calibri" w:cs="Calibri"/>
+                <w:sz w:val="28"/>
+              </w:rPr>
+              <w:t xml:space="preserve"> configurado.</w:t>
             </w:r>
           </w:p>
         </w:tc>
       </w:tr>
       <w:tr>
-        <w:tblPrEx>
-          <w:tblCellMar>
-            <w:top w:w="0" w:type="dxa"/>
-            <w:bottom w:w="0" w:type="dxa"/>
-          </w:tblCellMar>
-        </w:tblPrEx>
         <w:trPr>
           <w:trHeight w:val="1"/>
         </w:trPr>
@@ -1674,6 +1541,13 @@
                 <w:rFonts w:ascii="Calibri" w:eastAsia="Calibri" w:hAnsi="Calibri" w:cs="Calibri"/>
                 <w:sz w:val="40"/>
               </w:rPr>
+              <w:t xml:space="preserve">20) </w:t>
+            </w:r>
+            <w:r>
+              <w:rPr>
+                <w:rFonts w:ascii="Calibri" w:eastAsia="Calibri" w:hAnsi="Calibri" w:cs="Calibri"/>
+                <w:sz w:val="40"/>
+              </w:rPr>
               <w:t>Sistema nos liga para avisar o ocorrido</w:t>
             </w:r>
           </w:p>
@@ -1711,12 +1585,6 @@
         </w:tc>
       </w:tr>
       <w:tr>
-        <w:tblPrEx>
-          <w:tblCellMar>
-            <w:top w:w="0" w:type="dxa"/>
-            <w:bottom w:w="0" w:type="dxa"/>
-          </w:tblCellMar>
-        </w:tblPrEx>
         <w:trPr>
           <w:trHeight w:val="1"/>
         </w:trPr>
@@ -1747,6 +1615,13 @@
                 <w:rFonts w:ascii="Calibri" w:eastAsia="Calibri" w:hAnsi="Calibri" w:cs="Calibri"/>
                 <w:sz w:val="40"/>
               </w:rPr>
+              <w:t xml:space="preserve">21) </w:t>
+            </w:r>
+            <w:r>
+              <w:rPr>
+                <w:rFonts w:ascii="Calibri" w:eastAsia="Calibri" w:hAnsi="Calibri" w:cs="Calibri"/>
+                <w:sz w:val="40"/>
+              </w:rPr>
               <w:t>Praticidade</w:t>
             </w:r>
           </w:p>
@@ -1784,12 +1659,6 @@
         </w:tc>
       </w:tr>
       <w:tr>
-        <w:tblPrEx>
-          <w:tblCellMar>
-            <w:top w:w="0" w:type="dxa"/>
-            <w:bottom w:w="0" w:type="dxa"/>
-          </w:tblCellMar>
-        </w:tblPrEx>
         <w:trPr>
           <w:trHeight w:val="1"/>
         </w:trPr>
@@ -1820,6 +1689,13 @@
                 <w:rFonts w:ascii="Calibri" w:eastAsia="Calibri" w:hAnsi="Calibri" w:cs="Calibri"/>
                 <w:sz w:val="40"/>
               </w:rPr>
+              <w:t xml:space="preserve">22) </w:t>
+            </w:r>
+            <w:r>
+              <w:rPr>
+                <w:rFonts w:ascii="Calibri" w:eastAsia="Calibri" w:hAnsi="Calibri" w:cs="Calibri"/>
+                <w:sz w:val="40"/>
+              </w:rPr>
               <w:t>Reconhecimento digital</w:t>
             </w:r>
           </w:p>
@@ -1851,25 +1727,12 @@
                 <w:rFonts w:ascii="Calibri" w:eastAsia="Calibri" w:hAnsi="Calibri" w:cs="Calibri"/>
                 <w:sz w:val="28"/>
               </w:rPr>
-              <w:t>Usar a digital do usuário para identifica-lo ou negar acesso de pessoas não permitidas. Após identificar a digital, as preferências do usuário serão carregad</w:t>
-            </w:r>
-            <w:r>
-              <w:rPr>
-                <w:rFonts w:ascii="Calibri" w:eastAsia="Calibri" w:hAnsi="Calibri" w:cs="Calibri"/>
-                <w:sz w:val="28"/>
-              </w:rPr>
-              <w:t>as.</w:t>
+              <w:t>Usar a digital do usuário para identifica-lo ou negar acesso de pessoas não permitidas. Após identificar a digital, as preferências do usuário serão carregadas.</w:t>
             </w:r>
           </w:p>
         </w:tc>
       </w:tr>
       <w:tr>
-        <w:tblPrEx>
-          <w:tblCellMar>
-            <w:top w:w="0" w:type="dxa"/>
-            <w:bottom w:w="0" w:type="dxa"/>
-          </w:tblCellMar>
-        </w:tblPrEx>
         <w:trPr>
           <w:trHeight w:val="1"/>
         </w:trPr>
@@ -1900,6 +1763,13 @@
                 <w:rFonts w:ascii="Calibri" w:eastAsia="Calibri" w:hAnsi="Calibri" w:cs="Calibri"/>
                 <w:sz w:val="40"/>
               </w:rPr>
+              <w:t xml:space="preserve">23) </w:t>
+            </w:r>
+            <w:r>
+              <w:rPr>
+                <w:rFonts w:ascii="Calibri" w:eastAsia="Calibri" w:hAnsi="Calibri" w:cs="Calibri"/>
+                <w:sz w:val="40"/>
+              </w:rPr>
               <w:t>Reconhecimento facial</w:t>
             </w:r>
           </w:p>
@@ -1931,32 +1801,12 @@
                 <w:rFonts w:ascii="Calibri" w:eastAsia="Calibri" w:hAnsi="Calibri" w:cs="Calibri"/>
                 <w:sz w:val="28"/>
               </w:rPr>
-              <w:t>Reconhecimento do usuário pela face, permitindo ou negando o acesso ao sistema. Usado para identif</w:t>
-            </w:r>
-            <w:r>
-              <w:rPr>
-                <w:rFonts w:ascii="Calibri" w:eastAsia="Calibri" w:hAnsi="Calibri" w:cs="Calibri"/>
-                <w:sz w:val="28"/>
-              </w:rPr>
-              <w:t>ic</w:t>
-            </w:r>
-            <w:r>
-              <w:rPr>
-                <w:rFonts w:ascii="Calibri" w:eastAsia="Calibri" w:hAnsi="Calibri" w:cs="Calibri"/>
-                <w:sz w:val="28"/>
-              </w:rPr>
-              <w:t>ar o usuário e suas preferências.</w:t>
+              <w:t>Reconhecimento do usuário pela face, permitindo ou negando o acesso ao sistema. Usado para identificar o usuário e suas preferências.</w:t>
             </w:r>
           </w:p>
         </w:tc>
       </w:tr>
       <w:tr>
-        <w:tblPrEx>
-          <w:tblCellMar>
-            <w:top w:w="0" w:type="dxa"/>
-            <w:bottom w:w="0" w:type="dxa"/>
-          </w:tblCellMar>
-        </w:tblPrEx>
         <w:trPr>
           <w:trHeight w:val="1"/>
         </w:trPr>
@@ -1987,6 +1837,13 @@
                 <w:rFonts w:ascii="Calibri" w:eastAsia="Calibri" w:hAnsi="Calibri" w:cs="Calibri"/>
                 <w:sz w:val="40"/>
               </w:rPr>
+              <w:t xml:space="preserve">24) </w:t>
+            </w:r>
+            <w:r>
+              <w:rPr>
+                <w:rFonts w:ascii="Calibri" w:eastAsia="Calibri" w:hAnsi="Calibri" w:cs="Calibri"/>
+                <w:sz w:val="40"/>
+              </w:rPr>
               <w:t>Registro de eventos</w:t>
             </w:r>
           </w:p>
@@ -2018,25 +1875,12 @@
                 <w:rFonts w:ascii="Calibri" w:eastAsia="Calibri" w:hAnsi="Calibri" w:cs="Calibri"/>
                 <w:sz w:val="28"/>
               </w:rPr>
-              <w:t>Registrar eventos no perfil do usuário para maiores detalhes necessários fu</w:t>
-            </w:r>
-            <w:r>
-              <w:rPr>
-                <w:rFonts w:ascii="Calibri" w:eastAsia="Calibri" w:hAnsi="Calibri" w:cs="Calibri"/>
-                <w:sz w:val="28"/>
-              </w:rPr>
-              <w:t>turamente pelo usuário.</w:t>
+              <w:t>Registrar eventos no perfil do usuário para maiores detalhes necessários futuramente pelo usuário.</w:t>
             </w:r>
           </w:p>
         </w:tc>
       </w:tr>
       <w:tr>
-        <w:tblPrEx>
-          <w:tblCellMar>
-            <w:top w:w="0" w:type="dxa"/>
-            <w:bottom w:w="0" w:type="dxa"/>
-          </w:tblCellMar>
-        </w:tblPrEx>
         <w:trPr>
           <w:trHeight w:val="1"/>
         </w:trPr>
@@ -2067,6 +1911,13 @@
                 <w:rFonts w:ascii="Calibri" w:eastAsia="Calibri" w:hAnsi="Calibri" w:cs="Calibri"/>
                 <w:sz w:val="40"/>
               </w:rPr>
+              <w:t xml:space="preserve">25) </w:t>
+            </w:r>
+            <w:r>
+              <w:rPr>
+                <w:rFonts w:ascii="Calibri" w:eastAsia="Calibri" w:hAnsi="Calibri" w:cs="Calibri"/>
+                <w:sz w:val="40"/>
+              </w:rPr>
               <w:t>Simples</w:t>
             </w:r>
           </w:p>
@@ -2098,25 +1949,12 @@
                 <w:rFonts w:ascii="Calibri" w:eastAsia="Calibri" w:hAnsi="Calibri" w:cs="Calibri"/>
                 <w:sz w:val="28"/>
               </w:rPr>
-              <w:t>O sistema seja de simples uso, rápido e prá</w:t>
-            </w:r>
-            <w:r>
-              <w:rPr>
-                <w:rFonts w:ascii="Calibri" w:eastAsia="Calibri" w:hAnsi="Calibri" w:cs="Calibri"/>
-                <w:sz w:val="28"/>
-              </w:rPr>
-              <w:t>tico para o usuário.</w:t>
+              <w:t>O sistema seja de simples uso, rápido e prático para o usuário.</w:t>
             </w:r>
           </w:p>
         </w:tc>
       </w:tr>
       <w:tr>
-        <w:tblPrEx>
-          <w:tblCellMar>
-            <w:top w:w="0" w:type="dxa"/>
-            <w:bottom w:w="0" w:type="dxa"/>
-          </w:tblCellMar>
-        </w:tblPrEx>
         <w:trPr>
           <w:trHeight w:val="1"/>
         </w:trPr>
@@ -2147,6 +1985,13 @@
                 <w:rFonts w:ascii="Calibri" w:eastAsia="Calibri" w:hAnsi="Calibri" w:cs="Calibri"/>
                 <w:sz w:val="40"/>
               </w:rPr>
+              <w:t xml:space="preserve">26) </w:t>
+            </w:r>
+            <w:r>
+              <w:rPr>
+                <w:rFonts w:ascii="Calibri" w:eastAsia="Calibri" w:hAnsi="Calibri" w:cs="Calibri"/>
+                <w:sz w:val="40"/>
+              </w:rPr>
               <w:t>Bonito</w:t>
             </w:r>
           </w:p>
@@ -2184,12 +2029,6 @@
         </w:tc>
       </w:tr>
       <w:tr>
-        <w:tblPrEx>
-          <w:tblCellMar>
-            <w:top w:w="0" w:type="dxa"/>
-            <w:bottom w:w="0" w:type="dxa"/>
-          </w:tblCellMar>
-        </w:tblPrEx>
         <w:trPr>
           <w:trHeight w:val="1"/>
         </w:trPr>
@@ -2221,6 +2060,13 @@
                 <w:sz w:val="40"/>
               </w:rPr>
               <w:lastRenderedPageBreak/>
+              <w:t xml:space="preserve">27) </w:t>
+            </w:r>
+            <w:r>
+              <w:rPr>
+                <w:rFonts w:ascii="Calibri" w:eastAsia="Calibri" w:hAnsi="Calibri" w:cs="Calibri"/>
+                <w:sz w:val="40"/>
+              </w:rPr>
               <w:t>Criação de perfil</w:t>
             </w:r>
           </w:p>
@@ -2258,12 +2104,6 @@
         </w:tc>
       </w:tr>
       <w:tr>
-        <w:tblPrEx>
-          <w:tblCellMar>
-            <w:top w:w="0" w:type="dxa"/>
-            <w:bottom w:w="0" w:type="dxa"/>
-          </w:tblCellMar>
-        </w:tblPrEx>
         <w:trPr>
           <w:trHeight w:val="1"/>
         </w:trPr>
@@ -2294,6 +2134,13 @@
                 <w:rFonts w:ascii="Calibri" w:eastAsia="Calibri" w:hAnsi="Calibri" w:cs="Calibri"/>
                 <w:sz w:val="40"/>
               </w:rPr>
+              <w:t xml:space="preserve">28) </w:t>
+            </w:r>
+            <w:r>
+              <w:rPr>
+                <w:rFonts w:ascii="Calibri" w:eastAsia="Calibri" w:hAnsi="Calibri" w:cs="Calibri"/>
+                <w:sz w:val="40"/>
+              </w:rPr>
               <w:t>Gravação de funcionalidade</w:t>
             </w:r>
           </w:p>
@@ -2331,12 +2178,6 @@
         </w:tc>
       </w:tr>
       <w:tr>
-        <w:tblPrEx>
-          <w:tblCellMar>
-            <w:top w:w="0" w:type="dxa"/>
-            <w:bottom w:w="0" w:type="dxa"/>
-          </w:tblCellMar>
-        </w:tblPrEx>
         <w:trPr>
           <w:trHeight w:val="1"/>
         </w:trPr>
@@ -2367,6 +2208,13 @@
                 <w:rFonts w:ascii="Calibri" w:eastAsia="Calibri" w:hAnsi="Calibri" w:cs="Calibri"/>
                 <w:sz w:val="40"/>
               </w:rPr>
+              <w:t xml:space="preserve">29) </w:t>
+            </w:r>
+            <w:r>
+              <w:rPr>
+                <w:rFonts w:ascii="Calibri" w:eastAsia="Calibri" w:hAnsi="Calibri" w:cs="Calibri"/>
+                <w:sz w:val="40"/>
+              </w:rPr>
               <w:t>Holograma inteligente</w:t>
             </w:r>
           </w:p>
@@ -2404,12 +2252,6 @@
         </w:tc>
       </w:tr>
       <w:tr>
-        <w:tblPrEx>
-          <w:tblCellMar>
-            <w:top w:w="0" w:type="dxa"/>
-            <w:bottom w:w="0" w:type="dxa"/>
-          </w:tblCellMar>
-        </w:tblPrEx>
         <w:trPr>
           <w:trHeight w:val="1"/>
         </w:trPr>
@@ -2440,6 +2282,13 @@
                 <w:rFonts w:ascii="Calibri" w:eastAsia="Calibri" w:hAnsi="Calibri" w:cs="Calibri"/>
                 <w:sz w:val="40"/>
               </w:rPr>
+              <w:t xml:space="preserve">30) </w:t>
+            </w:r>
+            <w:r>
+              <w:rPr>
+                <w:rFonts w:ascii="Calibri" w:eastAsia="Calibri" w:hAnsi="Calibri" w:cs="Calibri"/>
+                <w:sz w:val="40"/>
+              </w:rPr>
               <w:t>Interface para surdos e mudos</w:t>
             </w:r>
           </w:p>
@@ -2477,12 +2326,6 @@
         </w:tc>
       </w:tr>
       <w:tr>
-        <w:tblPrEx>
-          <w:tblCellMar>
-            <w:top w:w="0" w:type="dxa"/>
-            <w:bottom w:w="0" w:type="dxa"/>
-          </w:tblCellMar>
-        </w:tblPrEx>
         <w:trPr>
           <w:trHeight w:val="1"/>
         </w:trPr>
@@ -2513,6 +2356,13 @@
                 <w:rFonts w:ascii="Calibri" w:eastAsia="Calibri" w:hAnsi="Calibri" w:cs="Calibri"/>
                 <w:sz w:val="40"/>
               </w:rPr>
+              <w:t xml:space="preserve">31) </w:t>
+            </w:r>
+            <w:r>
+              <w:rPr>
+                <w:rFonts w:ascii="Calibri" w:eastAsia="Calibri" w:hAnsi="Calibri" w:cs="Calibri"/>
+                <w:sz w:val="40"/>
+              </w:rPr>
               <w:t>Manual do usuário multi-idioma</w:t>
             </w:r>
           </w:p>
@@ -2544,25 +2394,12 @@
                 <w:rFonts w:ascii="Calibri" w:eastAsia="Calibri" w:hAnsi="Calibri" w:cs="Calibri"/>
                 <w:sz w:val="28"/>
               </w:rPr>
-              <w:t>Disponibilizar um man</w:t>
-            </w:r>
-            <w:r>
-              <w:rPr>
-                <w:rFonts w:ascii="Calibri" w:eastAsia="Calibri" w:hAnsi="Calibri" w:cs="Calibri"/>
-                <w:sz w:val="28"/>
-              </w:rPr>
-              <w:t>ual contendo inúmeros idiomas, facilitando o uso do sistema para outras nacionalidades.</w:t>
+              <w:t>Disponibilizar um manual contendo inúmeros idiomas, facilitando o uso do sistema para outras nacionalidades.</w:t>
             </w:r>
           </w:p>
         </w:tc>
       </w:tr>
       <w:tr>
-        <w:tblPrEx>
-          <w:tblCellMar>
-            <w:top w:w="0" w:type="dxa"/>
-            <w:bottom w:w="0" w:type="dxa"/>
-          </w:tblCellMar>
-        </w:tblPrEx>
         <w:trPr>
           <w:trHeight w:val="1"/>
         </w:trPr>
@@ -2593,6 +2430,13 @@
                 <w:rFonts w:ascii="Calibri" w:eastAsia="Calibri" w:hAnsi="Calibri" w:cs="Calibri"/>
                 <w:sz w:val="40"/>
               </w:rPr>
+              <w:t xml:space="preserve">32) </w:t>
+            </w:r>
+            <w:r>
+              <w:rPr>
+                <w:rFonts w:ascii="Calibri" w:eastAsia="Calibri" w:hAnsi="Calibri" w:cs="Calibri"/>
+                <w:sz w:val="40"/>
+              </w:rPr>
               <w:t>Pequeno</w:t>
             </w:r>
           </w:p>
@@ -2630,12 +2474,6 @@
         </w:tc>
       </w:tr>
       <w:tr>
-        <w:tblPrEx>
-          <w:tblCellMar>
-            <w:top w:w="0" w:type="dxa"/>
-            <w:bottom w:w="0" w:type="dxa"/>
-          </w:tblCellMar>
-        </w:tblPrEx>
         <w:trPr>
           <w:trHeight w:val="1"/>
         </w:trPr>
@@ -2666,6 +2504,13 @@
                 <w:rFonts w:ascii="Calibri" w:eastAsia="Calibri" w:hAnsi="Calibri" w:cs="Calibri"/>
                 <w:sz w:val="40"/>
               </w:rPr>
+              <w:t xml:space="preserve">33) </w:t>
+            </w:r>
+            <w:r>
+              <w:rPr>
+                <w:rFonts w:ascii="Calibri" w:eastAsia="Calibri" w:hAnsi="Calibri" w:cs="Calibri"/>
+                <w:sz w:val="40"/>
+              </w:rPr>
               <w:t>Voz bonita</w:t>
             </w:r>
           </w:p>
@@ -2699,65 +2544,6 @@
               </w:rPr>
               <w:t>Com que a voz do sistema seja agradável para o usuário.</w:t>
             </w:r>
-          </w:p>
-        </w:tc>
-      </w:tr>
-      <w:tr>
-        <w:tblPrEx>
-          <w:tblCellMar>
-            <w:top w:w="0" w:type="dxa"/>
-            <w:bottom w:w="0" w:type="dxa"/>
-          </w:tblCellMar>
-        </w:tblPrEx>
-        <w:trPr>
-          <w:trHeight w:val="1"/>
-        </w:trPr>
-        <w:tc>
-          <w:tcPr>
-            <w:tcW w:w="4513" w:type="dxa"/>
-            <w:tcBorders>
-              <w:top w:val="single" w:sz="4" w:space="0" w:color="000000"/>
-              <w:left w:val="single" w:sz="4" w:space="0" w:color="000000"/>
-              <w:bottom w:val="single" w:sz="4" w:space="0" w:color="000000"/>
-              <w:right w:val="single" w:sz="4" w:space="0" w:color="000000"/>
-            </w:tcBorders>
-            <w:shd w:val="clear" w:color="000000" w:fill="FFFFFF"/>
-            <w:tcMar>
-              <w:left w:w="108" w:type="dxa"/>
-              <w:right w:w="108" w:type="dxa"/>
-            </w:tcMar>
-          </w:tcPr>
-          <w:p>
-            <w:pPr>
-              <w:spacing w:after="0" w:line="240" w:lineRule="auto"/>
-              <w:rPr>
-                <w:rFonts w:ascii="Calibri" w:eastAsia="Calibri" w:hAnsi="Calibri" w:cs="Calibri"/>
-              </w:rPr>
-            </w:pPr>
-          </w:p>
-        </w:tc>
-        <w:tc>
-          <w:tcPr>
-            <w:tcW w:w="4513" w:type="dxa"/>
-            <w:tcBorders>
-              <w:top w:val="single" w:sz="4" w:space="0" w:color="000000"/>
-              <w:left w:val="single" w:sz="4" w:space="0" w:color="000000"/>
-              <w:bottom w:val="single" w:sz="4" w:space="0" w:color="000000"/>
-              <w:right w:val="single" w:sz="4" w:space="0" w:color="000000"/>
-            </w:tcBorders>
-            <w:shd w:val="clear" w:color="000000" w:fill="FFFFFF"/>
-            <w:tcMar>
-              <w:left w:w="108" w:type="dxa"/>
-              <w:right w:w="108" w:type="dxa"/>
-            </w:tcMar>
-          </w:tcPr>
-          <w:p>
-            <w:pPr>
-              <w:spacing w:after="0" w:line="240" w:lineRule="auto"/>
-              <w:rPr>
-                <w:rFonts w:ascii="Calibri" w:eastAsia="Calibri" w:hAnsi="Calibri" w:cs="Calibri"/>
-              </w:rPr>
-            </w:pPr>
           </w:p>
         </w:tc>
       </w:tr>
@@ -2768,6 +2554,8 @@
           <w:rFonts w:ascii="Calibri" w:eastAsia="Calibri" w:hAnsi="Calibri" w:cs="Calibri"/>
         </w:rPr>
       </w:pPr>
+      <w:bookmarkStart w:id="0" w:name="_GoBack"/>
+      <w:bookmarkEnd w:id="0"/>
     </w:p>
     <w:sectPr>
       <w:pgSz w:w="11906" w:h="16838"/>
@@ -2777,6 +2565,197 @@
     </w:sectPr>
   </w:body>
 </w:document>
+</file>
+
+<file path=word/numbering.xml><?xml version="1.0" encoding="utf-8"?>
+<w:numbering xmlns:wpc="http://schemas.microsoft.com/office/word/2010/wordprocessingCanvas" xmlns:cx="http://schemas.microsoft.com/office/drawing/2014/chartex" xmlns:cx1="http://schemas.microsoft.com/office/drawing/2015/9/8/chartex" xmlns:cx2="http://schemas.microsoft.com/office/drawing/2015/10/21/chartex" xmlns:cx3="http://schemas.microsoft.com/office/drawing/2016/5/9/chartex" xmlns:cx4="http://schemas.microsoft.com/office/drawing/2016/5/10/chartex" xmlns:cx5="http://schemas.microsoft.com/office/drawing/2016/5/11/chartex" xmlns:cx6="http://schemas.microsoft.com/office/drawing/2016/5/12/chartex" xmlns:cx7="http://schemas.microsoft.com/office/drawing/2016/5/13/chartex" xmlns:cx8="http://schemas.microsoft.com/office/drawing/2016/5/14/chartex" xmlns:mc="http://schemas.openxmlformats.org/markup-compatibility/2006" xmlns:aink="http://schemas.microsoft.com/office/drawing/2016/ink" xmlns:am3d="http://schemas.microsoft.com/office/drawing/2017/model3d" xmlns:o="urn:schemas-microsoft-com:office:office" xmlns:r="http://schemas.openxmlformats.org/officeDocument/2006/relationships" xmlns:m="http://schemas.openxmlformats.org/officeDocument/2006/math" xmlns:v="urn:schemas-microsoft-com:vml" xmlns:wp14="http://schemas.microsoft.com/office/word/2010/wordprocessingDrawing" xmlns:wp="http://schemas.openxmlformats.org/drawingml/2006/wordprocessingDrawing" xmlns:w10="urn:schemas-microsoft-com:office:word" xmlns:w="http://schemas.openxmlformats.org/wordprocessingml/2006/main" xmlns:w14="http://schemas.microsoft.com/office/word/2010/wordml" xmlns:w15="http://schemas.microsoft.com/office/word/2012/wordml" xmlns:w16cid="http://schemas.microsoft.com/office/word/2016/wordml/cid" xmlns:w16se="http://schemas.microsoft.com/office/word/2015/wordml/symex" xmlns:wpg="http://schemas.microsoft.com/office/word/2010/wordprocessingGroup" xmlns:wpi="http://schemas.microsoft.com/office/word/2010/wordprocessingInk" xmlns:wne="http://schemas.microsoft.com/office/word/2006/wordml" xmlns:wps="http://schemas.microsoft.com/office/word/2010/wordprocessingShape" mc:Ignorable="w14 w15 w16se w16cid wp14">
+  <w:abstractNum w:abstractNumId="0" w15:restartNumberingAfterBreak="0">
+    <w:nsid w:val="0B6A0992"/>
+    <w:multiLevelType w:val="hybridMultilevel"/>
+    <w:tmpl w:val="2132E72A"/>
+    <w:lvl w:ilvl="0" w:tplc="750CC2D0">
+      <w:start w:val="1"/>
+      <w:numFmt w:val="decimal"/>
+      <w:lvlText w:val="%1)"/>
+      <w:lvlJc w:val="left"/>
+      <w:pPr>
+        <w:ind w:left="720" w:hanging="360"/>
+      </w:pPr>
+      <w:rPr>
+        <w:rFonts w:hint="default"/>
+        <w:sz w:val="40"/>
+      </w:rPr>
+    </w:lvl>
+    <w:lvl w:ilvl="1" w:tplc="04160019" w:tentative="1">
+      <w:start w:val="1"/>
+      <w:numFmt w:val="lowerLetter"/>
+      <w:lvlText w:val="%2."/>
+      <w:lvlJc w:val="left"/>
+      <w:pPr>
+        <w:ind w:left="1440" w:hanging="360"/>
+      </w:pPr>
+    </w:lvl>
+    <w:lvl w:ilvl="2" w:tplc="0416001B" w:tentative="1">
+      <w:start w:val="1"/>
+      <w:numFmt w:val="lowerRoman"/>
+      <w:lvlText w:val="%3."/>
+      <w:lvlJc w:val="right"/>
+      <w:pPr>
+        <w:ind w:left="2160" w:hanging="180"/>
+      </w:pPr>
+    </w:lvl>
+    <w:lvl w:ilvl="3" w:tplc="0416000F" w:tentative="1">
+      <w:start w:val="1"/>
+      <w:numFmt w:val="decimal"/>
+      <w:lvlText w:val="%4."/>
+      <w:lvlJc w:val="left"/>
+      <w:pPr>
+        <w:ind w:left="2880" w:hanging="360"/>
+      </w:pPr>
+    </w:lvl>
+    <w:lvl w:ilvl="4" w:tplc="04160019" w:tentative="1">
+      <w:start w:val="1"/>
+      <w:numFmt w:val="lowerLetter"/>
+      <w:lvlText w:val="%5."/>
+      <w:lvlJc w:val="left"/>
+      <w:pPr>
+        <w:ind w:left="3600" w:hanging="360"/>
+      </w:pPr>
+    </w:lvl>
+    <w:lvl w:ilvl="5" w:tplc="0416001B" w:tentative="1">
+      <w:start w:val="1"/>
+      <w:numFmt w:val="lowerRoman"/>
+      <w:lvlText w:val="%6."/>
+      <w:lvlJc w:val="right"/>
+      <w:pPr>
+        <w:ind w:left="4320" w:hanging="180"/>
+      </w:pPr>
+    </w:lvl>
+    <w:lvl w:ilvl="6" w:tplc="0416000F" w:tentative="1">
+      <w:start w:val="1"/>
+      <w:numFmt w:val="decimal"/>
+      <w:lvlText w:val="%7."/>
+      <w:lvlJc w:val="left"/>
+      <w:pPr>
+        <w:ind w:left="5040" w:hanging="360"/>
+      </w:pPr>
+    </w:lvl>
+    <w:lvl w:ilvl="7" w:tplc="04160019" w:tentative="1">
+      <w:start w:val="1"/>
+      <w:numFmt w:val="lowerLetter"/>
+      <w:lvlText w:val="%8."/>
+      <w:lvlJc w:val="left"/>
+      <w:pPr>
+        <w:ind w:left="5760" w:hanging="360"/>
+      </w:pPr>
+    </w:lvl>
+    <w:lvl w:ilvl="8" w:tplc="0416001B" w:tentative="1">
+      <w:start w:val="1"/>
+      <w:numFmt w:val="lowerRoman"/>
+      <w:lvlText w:val="%9."/>
+      <w:lvlJc w:val="right"/>
+      <w:pPr>
+        <w:ind w:left="6480" w:hanging="180"/>
+      </w:pPr>
+    </w:lvl>
+  </w:abstractNum>
+  <w:abstractNum w:abstractNumId="1" w15:restartNumberingAfterBreak="0">
+    <w:nsid w:val="56A00732"/>
+    <w:multiLevelType w:val="hybridMultilevel"/>
+    <w:tmpl w:val="E6A612E6"/>
+    <w:lvl w:ilvl="0" w:tplc="839EB400">
+      <w:start w:val="4"/>
+      <w:numFmt w:val="decimal"/>
+      <w:lvlText w:val="%1)"/>
+      <w:lvlJc w:val="left"/>
+      <w:pPr>
+        <w:ind w:left="720" w:hanging="360"/>
+      </w:pPr>
+      <w:rPr>
+        <w:rFonts w:hint="default"/>
+        <w:sz w:val="40"/>
+      </w:rPr>
+    </w:lvl>
+    <w:lvl w:ilvl="1" w:tplc="04160019" w:tentative="1">
+      <w:start w:val="1"/>
+      <w:numFmt w:val="lowerLetter"/>
+      <w:lvlText w:val="%2."/>
+      <w:lvlJc w:val="left"/>
+      <w:pPr>
+        <w:ind w:left="1440" w:hanging="360"/>
+      </w:pPr>
+    </w:lvl>
+    <w:lvl w:ilvl="2" w:tplc="0416001B" w:tentative="1">
+      <w:start w:val="1"/>
+      <w:numFmt w:val="lowerRoman"/>
+      <w:lvlText w:val="%3."/>
+      <w:lvlJc w:val="right"/>
+      <w:pPr>
+        <w:ind w:left="2160" w:hanging="180"/>
+      </w:pPr>
+    </w:lvl>
+    <w:lvl w:ilvl="3" w:tplc="0416000F" w:tentative="1">
+      <w:start w:val="1"/>
+      <w:numFmt w:val="decimal"/>
+      <w:lvlText w:val="%4."/>
+      <w:lvlJc w:val="left"/>
+      <w:pPr>
+        <w:ind w:left="2880" w:hanging="360"/>
+      </w:pPr>
+    </w:lvl>
+    <w:lvl w:ilvl="4" w:tplc="04160019" w:tentative="1">
+      <w:start w:val="1"/>
+      <w:numFmt w:val="lowerLetter"/>
+      <w:lvlText w:val="%5."/>
+      <w:lvlJc w:val="left"/>
+      <w:pPr>
+        <w:ind w:left="3600" w:hanging="360"/>
+      </w:pPr>
+    </w:lvl>
+    <w:lvl w:ilvl="5" w:tplc="0416001B" w:tentative="1">
+      <w:start w:val="1"/>
+      <w:numFmt w:val="lowerRoman"/>
+      <w:lvlText w:val="%6."/>
+      <w:lvlJc w:val="right"/>
+      <w:pPr>
+        <w:ind w:left="4320" w:hanging="180"/>
+      </w:pPr>
+    </w:lvl>
+    <w:lvl w:ilvl="6" w:tplc="0416000F" w:tentative="1">
+      <w:start w:val="1"/>
+      <w:numFmt w:val="decimal"/>
+      <w:lvlText w:val="%7."/>
+      <w:lvlJc w:val="left"/>
+      <w:pPr>
+        <w:ind w:left="5040" w:hanging="360"/>
+      </w:pPr>
+    </w:lvl>
+    <w:lvl w:ilvl="7" w:tplc="04160019" w:tentative="1">
+      <w:start w:val="1"/>
+      <w:numFmt w:val="lowerLetter"/>
+      <w:lvlText w:val="%8."/>
+      <w:lvlJc w:val="left"/>
+      <w:pPr>
+        <w:ind w:left="5760" w:hanging="360"/>
+      </w:pPr>
+    </w:lvl>
+    <w:lvl w:ilvl="8" w:tplc="0416001B" w:tentative="1">
+      <w:start w:val="1"/>
+      <w:numFmt w:val="lowerRoman"/>
+      <w:lvlText w:val="%9."/>
+      <w:lvlJc w:val="right"/>
+      <w:pPr>
+        <w:ind w:left="6480" w:hanging="180"/>
+      </w:pPr>
+    </w:lvl>
+  </w:abstractNum>
+  <w:num w:numId="1">
+    <w:abstractNumId w:val="0"/>
+  </w:num>
+  <w:num w:numId="2">
+    <w:abstractNumId w:val="1"/>
+  </w:num>
+</w:numbering>
 </file>
 
 <file path=word/styles.xml><?xml version="1.0" encoding="utf-8"?>
@@ -3205,6 +3184,17 @@
     <w:semiHidden/>
     <w:unhideWhenUsed/>
   </w:style>
+  <w:style w:type="paragraph" w:styleId="PargrafodaLista">
+    <w:name w:val="List Paragraph"/>
+    <w:basedOn w:val="Normal"/>
+    <w:uiPriority w:val="34"/>
+    <w:qFormat/>
+    <w:rsid w:val="000A2394"/>
+    <w:pPr>
+      <w:ind w:left="720"/>
+      <w:contextualSpacing/>
+    </w:pPr>
+  </w:style>
 </w:styles>
 </file>
 

--- a/12 - Lista de características.docx
+++ b/12 - Lista de características.docx
@@ -1,6 +1,6 @@
 
 <file path=word/document.xml><?xml version="1.0" encoding="utf-8"?>
-<w:document xmlns:wpc="http://schemas.microsoft.com/office/word/2010/wordprocessingCanvas" xmlns:cx="http://schemas.microsoft.com/office/drawing/2014/chartex" xmlns:cx1="http://schemas.microsoft.com/office/drawing/2015/9/8/chartex" xmlns:cx2="http://schemas.microsoft.com/office/drawing/2015/10/21/chartex" xmlns:cx3="http://schemas.microsoft.com/office/drawing/2016/5/9/chartex" xmlns:cx4="http://schemas.microsoft.com/office/drawing/2016/5/10/chartex" xmlns:cx5="http://schemas.microsoft.com/office/drawing/2016/5/11/chartex" xmlns:cx6="http://schemas.microsoft.com/office/drawing/2016/5/12/chartex" xmlns:cx7="http://schemas.microsoft.com/office/drawing/2016/5/13/chartex" xmlns:cx8="http://schemas.microsoft.com/office/drawing/2016/5/14/chartex" xmlns:mc="http://schemas.openxmlformats.org/markup-compatibility/2006" xmlns:aink="http://schemas.microsoft.com/office/drawing/2016/ink" xmlns:am3d="http://schemas.microsoft.com/office/drawing/2017/model3d" xmlns:o="urn:schemas-microsoft-com:office:office" xmlns:r="http://schemas.openxmlformats.org/officeDocument/2006/relationships" xmlns:m="http://schemas.openxmlformats.org/officeDocument/2006/math" xmlns:v="urn:schemas-microsoft-com:vml" xmlns:wp14="http://schemas.microsoft.com/office/word/2010/wordprocessingDrawing" xmlns:wp="http://schemas.openxmlformats.org/drawingml/2006/wordprocessingDrawing" xmlns:w10="urn:schemas-microsoft-com:office:word" xmlns:w="http://schemas.openxmlformats.org/wordprocessingml/2006/main" xmlns:w14="http://schemas.microsoft.com/office/word/2010/wordml" xmlns:w15="http://schemas.microsoft.com/office/word/2012/wordml" xmlns:w16cid="http://schemas.microsoft.com/office/word/2016/wordml/cid" xmlns:w16se="http://schemas.microsoft.com/office/word/2015/wordml/symex" xmlns:wpg="http://schemas.microsoft.com/office/word/2010/wordprocessingGroup" xmlns:wpi="http://schemas.microsoft.com/office/word/2010/wordprocessingInk" xmlns:wne="http://schemas.microsoft.com/office/word/2006/wordml" xmlns:wps="http://schemas.microsoft.com/office/word/2010/wordprocessingShape" mc:Ignorable="w14 w15 w16se w16cid wp14">
+<w:document xmlns:wpc="http://schemas.microsoft.com/office/word/2010/wordprocessingCanvas" xmlns:cx="http://schemas.microsoft.com/office/drawing/2014/chartex" xmlns:cx1="http://schemas.microsoft.com/office/drawing/2015/9/8/chartex" xmlns:cx2="http://schemas.microsoft.com/office/drawing/2015/10/21/chartex" xmlns:cx3="http://schemas.microsoft.com/office/drawing/2016/5/9/chartex" xmlns:cx4="http://schemas.microsoft.com/office/drawing/2016/5/10/chartex" xmlns:cx5="http://schemas.microsoft.com/office/drawing/2016/5/11/chartex" xmlns:cx6="http://schemas.microsoft.com/office/drawing/2016/5/12/chartex" xmlns:cx7="http://schemas.microsoft.com/office/drawing/2016/5/13/chartex" xmlns:cx8="http://schemas.microsoft.com/office/drawing/2016/5/14/chartex" xmlns:mc="http://schemas.openxmlformats.org/markup-compatibility/2006" xmlns:aink="http://schemas.microsoft.com/office/drawing/2016/ink" xmlns:am3d="http://schemas.microsoft.com/office/drawing/2017/model3d" xmlns:o="urn:schemas-microsoft-com:office:office" xmlns:r="http://schemas.openxmlformats.org/officeDocument/2006/relationships" xmlns:m="http://schemas.openxmlformats.org/officeDocument/2006/math" xmlns:v="urn:schemas-microsoft-com:vml" xmlns:wp14="http://schemas.microsoft.com/office/word/2010/wordprocessingDrawing" xmlns:wp="http://schemas.openxmlformats.org/drawingml/2006/wordprocessingDrawing" xmlns:w10="urn:schemas-microsoft-com:office:word" xmlns:w="http://schemas.openxmlformats.org/wordprocessingml/2006/main" xmlns:w14="http://schemas.microsoft.com/office/word/2010/wordml" xmlns:w15="http://schemas.microsoft.com/office/word/2012/wordml" xmlns:w16cex="http://schemas.microsoft.com/office/word/2018/wordml/cex" xmlns:w16cid="http://schemas.microsoft.com/office/word/2016/wordml/cid" xmlns:w16="http://schemas.microsoft.com/office/word/2018/wordml" xmlns:w16se="http://schemas.microsoft.com/office/word/2015/wordml/symex" xmlns:wpg="http://schemas.microsoft.com/office/word/2010/wordprocessingGroup" xmlns:wpi="http://schemas.microsoft.com/office/word/2010/wordprocessingInk" xmlns:wne="http://schemas.microsoft.com/office/word/2006/wordml" xmlns:wps="http://schemas.microsoft.com/office/word/2010/wordprocessingShape" mc:Ignorable="w14 w15 w16se w16cid w16 w16cex wp14">
   <w:body>
     <w:p>
       <w:pPr>
@@ -27,7 +27,7 @@
     </w:p>
     <w:tbl>
       <w:tblPr>
-        <w:tblW w:w="0" w:type="auto"/>
+        <w:tblW w:w="8686" w:type="dxa"/>
         <w:tblInd w:w="108" w:type="dxa"/>
         <w:tblCellMar>
           <w:left w:w="10" w:type="dxa"/>
@@ -36,8 +36,8 @@
         <w:tblLook w:val="0000" w:firstRow="0" w:lastRow="0" w:firstColumn="0" w:lastColumn="0" w:noHBand="0" w:noVBand="0"/>
       </w:tblPr>
       <w:tblGrid>
-        <w:gridCol w:w="4342"/>
-        <w:gridCol w:w="4270"/>
+        <w:gridCol w:w="4379"/>
+        <w:gridCol w:w="4307"/>
       </w:tblGrid>
       <w:tr>
         <w:trPr>
@@ -45,7 +45,7 @@
         </w:trPr>
         <w:tc>
           <w:tcPr>
-            <w:tcW w:w="4513" w:type="dxa"/>
+            <w:tcW w:w="4379" w:type="dxa"/>
             <w:tcBorders>
               <w:top w:val="single" w:sz="4" w:space="0" w:color="000000"/>
               <w:left w:val="single" w:sz="4" w:space="0" w:color="000000"/>
@@ -88,7 +88,7 @@
         </w:tc>
         <w:tc>
           <w:tcPr>
-            <w:tcW w:w="4513" w:type="dxa"/>
+            <w:tcW w:w="4307" w:type="dxa"/>
             <w:tcBorders>
               <w:top w:val="single" w:sz="4" w:space="0" w:color="000000"/>
               <w:left w:val="single" w:sz="4" w:space="0" w:color="000000"/>
@@ -124,7 +124,7 @@
         </w:trPr>
         <w:tc>
           <w:tcPr>
-            <w:tcW w:w="4513" w:type="dxa"/>
+            <w:tcW w:w="4379" w:type="dxa"/>
             <w:tcBorders>
               <w:top w:val="single" w:sz="4" w:space="0" w:color="000000"/>
               <w:left w:val="single" w:sz="4" w:space="0" w:color="000000"/>
@@ -160,7 +160,7 @@
         </w:tc>
         <w:tc>
           <w:tcPr>
-            <w:tcW w:w="4513" w:type="dxa"/>
+            <w:tcW w:w="4307" w:type="dxa"/>
             <w:tcBorders>
               <w:top w:val="single" w:sz="4" w:space="0" w:color="000000"/>
               <w:left w:val="single" w:sz="4" w:space="0" w:color="000000"/>
@@ -191,9 +191,12 @@
         </w:tc>
       </w:tr>
       <w:tr>
-        <w:tc>
-          <w:tcPr>
-            <w:tcW w:w="4513" w:type="dxa"/>
+        <w:trPr>
+          <w:trHeight w:val="1739"/>
+        </w:trPr>
+        <w:tc>
+          <w:tcPr>
+            <w:tcW w:w="4379" w:type="dxa"/>
             <w:tcBorders>
               <w:top w:val="single" w:sz="4" w:space="0" w:color="000000"/>
               <w:left w:val="single" w:sz="4" w:space="0" w:color="000000"/>
@@ -231,7 +234,7 @@
         </w:tc>
         <w:tc>
           <w:tcPr>
-            <w:tcW w:w="4513" w:type="dxa"/>
+            <w:tcW w:w="4307" w:type="dxa"/>
             <w:tcBorders>
               <w:top w:val="single" w:sz="4" w:space="0" w:color="000000"/>
               <w:left w:val="single" w:sz="4" w:space="0" w:color="000000"/>
@@ -267,7 +270,7 @@
         </w:trPr>
         <w:tc>
           <w:tcPr>
-            <w:tcW w:w="4513" w:type="dxa"/>
+            <w:tcW w:w="4379" w:type="dxa"/>
             <w:tcBorders>
               <w:top w:val="single" w:sz="4" w:space="0" w:color="000000"/>
               <w:left w:val="single" w:sz="4" w:space="0" w:color="000000"/>
@@ -303,7 +306,7 @@
         </w:tc>
         <w:tc>
           <w:tcPr>
-            <w:tcW w:w="4513" w:type="dxa"/>
+            <w:tcW w:w="4307" w:type="dxa"/>
             <w:tcBorders>
               <w:top w:val="single" w:sz="4" w:space="0" w:color="000000"/>
               <w:left w:val="single" w:sz="4" w:space="0" w:color="000000"/>
@@ -339,7 +342,7 @@
         </w:trPr>
         <w:tc>
           <w:tcPr>
-            <w:tcW w:w="4513" w:type="dxa"/>
+            <w:tcW w:w="4379" w:type="dxa"/>
             <w:tcBorders>
               <w:top w:val="single" w:sz="4" w:space="0" w:color="000000"/>
               <w:left w:val="single" w:sz="4" w:space="0" w:color="000000"/>
@@ -377,7 +380,7 @@
         </w:tc>
         <w:tc>
           <w:tcPr>
-            <w:tcW w:w="4513" w:type="dxa"/>
+            <w:tcW w:w="4307" w:type="dxa"/>
             <w:tcBorders>
               <w:top w:val="single" w:sz="4" w:space="0" w:color="000000"/>
               <w:left w:val="single" w:sz="4" w:space="0" w:color="000000"/>
@@ -413,7 +416,7 @@
         </w:trPr>
         <w:tc>
           <w:tcPr>
-            <w:tcW w:w="4513" w:type="dxa"/>
+            <w:tcW w:w="4379" w:type="dxa"/>
             <w:tcBorders>
               <w:top w:val="single" w:sz="4" w:space="0" w:color="000000"/>
               <w:left w:val="single" w:sz="4" w:space="0" w:color="000000"/>
@@ -451,48 +454,32 @@
         </w:tc>
         <w:tc>
           <w:tcPr>
-            <w:tcW w:w="4513" w:type="dxa"/>
-            <w:tcBorders>
-              <w:top w:val="single" w:sz="4" w:space="0" w:color="000000"/>
-              <w:left w:val="single" w:sz="4" w:space="0" w:color="000000"/>
-              <w:bottom w:val="single" w:sz="4" w:space="0" w:color="000000"/>
-              <w:right w:val="single" w:sz="4" w:space="0" w:color="000000"/>
-            </w:tcBorders>
-            <w:shd w:val="clear" w:color="000000" w:fill="FFFFFF"/>
-            <w:tcMar>
-              <w:left w:w="108" w:type="dxa"/>
-              <w:right w:w="108" w:type="dxa"/>
-            </w:tcMar>
-          </w:tcPr>
-          <w:p>
-            <w:pPr>
-              <w:spacing w:after="0" w:line="240" w:lineRule="auto"/>
-              <w:rPr>
-                <w:rFonts w:ascii="Calibri" w:eastAsia="Calibri" w:hAnsi="Calibri" w:cs="Calibri"/>
-              </w:rPr>
-            </w:pPr>
-            <w:r>
-              <w:rPr>
-                <w:rFonts w:ascii="Calibri" w:eastAsia="Calibri" w:hAnsi="Calibri" w:cs="Calibri"/>
-                <w:sz w:val="28"/>
-              </w:rPr>
-              <w:t xml:space="preserve">Criar uma equipe de reparos para fazer visitas solicitadas pelo aplicativo ou pela internet. A equipe comparecerá </w:t>
-            </w:r>
-            <w:proofErr w:type="spellStart"/>
-            <w:r>
-              <w:rPr>
-                <w:rFonts w:ascii="Calibri" w:eastAsia="Calibri" w:hAnsi="Calibri" w:cs="Calibri"/>
-                <w:sz w:val="28"/>
-              </w:rPr>
-              <w:t>a</w:t>
-            </w:r>
-            <w:proofErr w:type="spellEnd"/>
-            <w:r>
-              <w:rPr>
-                <w:rFonts w:ascii="Calibri" w:eastAsia="Calibri" w:hAnsi="Calibri" w:cs="Calibri"/>
-                <w:sz w:val="28"/>
-              </w:rPr>
-              <w:t xml:space="preserve"> residência do cliente e efetuará os reparos necessários.</w:t>
+            <w:tcW w:w="4307" w:type="dxa"/>
+            <w:tcBorders>
+              <w:top w:val="single" w:sz="4" w:space="0" w:color="000000"/>
+              <w:left w:val="single" w:sz="4" w:space="0" w:color="000000"/>
+              <w:bottom w:val="single" w:sz="4" w:space="0" w:color="000000"/>
+              <w:right w:val="single" w:sz="4" w:space="0" w:color="000000"/>
+            </w:tcBorders>
+            <w:shd w:val="clear" w:color="000000" w:fill="FFFFFF"/>
+            <w:tcMar>
+              <w:left w:w="108" w:type="dxa"/>
+              <w:right w:w="108" w:type="dxa"/>
+            </w:tcMar>
+          </w:tcPr>
+          <w:p>
+            <w:pPr>
+              <w:spacing w:after="0" w:line="240" w:lineRule="auto"/>
+              <w:rPr>
+                <w:rFonts w:ascii="Calibri" w:eastAsia="Calibri" w:hAnsi="Calibri" w:cs="Calibri"/>
+              </w:rPr>
+            </w:pPr>
+            <w:r>
+              <w:rPr>
+                <w:rFonts w:ascii="Calibri" w:eastAsia="Calibri" w:hAnsi="Calibri" w:cs="Calibri"/>
+                <w:sz w:val="28"/>
+              </w:rPr>
+              <w:t>Criar uma equipe de reparos para fazer visitas solicitadas pelo aplicativo ou pela internet. A equipe comparecerá a residência do cliente e efetuará os reparos necessários.</w:t>
             </w:r>
           </w:p>
         </w:tc>
@@ -503,7 +490,7 @@
         </w:trPr>
         <w:tc>
           <w:tcPr>
-            <w:tcW w:w="4513" w:type="dxa"/>
+            <w:tcW w:w="4379" w:type="dxa"/>
             <w:tcBorders>
               <w:top w:val="single" w:sz="4" w:space="0" w:color="000000"/>
               <w:left w:val="single" w:sz="4" w:space="0" w:color="000000"/>
@@ -541,7 +528,7 @@
         </w:tc>
         <w:tc>
           <w:tcPr>
-            <w:tcW w:w="4513" w:type="dxa"/>
+            <w:tcW w:w="4307" w:type="dxa"/>
             <w:tcBorders>
               <w:top w:val="single" w:sz="4" w:space="0" w:color="000000"/>
               <w:left w:val="single" w:sz="4" w:space="0" w:color="000000"/>
@@ -577,7 +564,7 @@
         </w:trPr>
         <w:tc>
           <w:tcPr>
-            <w:tcW w:w="4513" w:type="dxa"/>
+            <w:tcW w:w="4379" w:type="dxa"/>
             <w:tcBorders>
               <w:top w:val="single" w:sz="4" w:space="0" w:color="000000"/>
               <w:left w:val="single" w:sz="4" w:space="0" w:color="000000"/>
@@ -615,7 +602,7 @@
         </w:tc>
         <w:tc>
           <w:tcPr>
-            <w:tcW w:w="4513" w:type="dxa"/>
+            <w:tcW w:w="4307" w:type="dxa"/>
             <w:tcBorders>
               <w:top w:val="single" w:sz="4" w:space="0" w:color="000000"/>
               <w:left w:val="single" w:sz="4" w:space="0" w:color="000000"/>
@@ -659,7 +646,7 @@
         </w:trPr>
         <w:tc>
           <w:tcPr>
-            <w:tcW w:w="4513" w:type="dxa"/>
+            <w:tcW w:w="4379" w:type="dxa"/>
             <w:tcBorders>
               <w:top w:val="single" w:sz="4" w:space="0" w:color="000000"/>
               <w:left w:val="single" w:sz="4" w:space="0" w:color="000000"/>
@@ -698,7 +685,7 @@
         </w:tc>
         <w:tc>
           <w:tcPr>
-            <w:tcW w:w="4513" w:type="dxa"/>
+            <w:tcW w:w="4307" w:type="dxa"/>
             <w:tcBorders>
               <w:top w:val="single" w:sz="4" w:space="0" w:color="000000"/>
               <w:left w:val="single" w:sz="4" w:space="0" w:color="000000"/>
@@ -734,7 +721,7 @@
         </w:trPr>
         <w:tc>
           <w:tcPr>
-            <w:tcW w:w="4513" w:type="dxa"/>
+            <w:tcW w:w="4379" w:type="dxa"/>
             <w:tcBorders>
               <w:top w:val="single" w:sz="4" w:space="0" w:color="000000"/>
               <w:left w:val="single" w:sz="4" w:space="0" w:color="000000"/>
@@ -766,63 +753,38 @@
                 <w:rFonts w:ascii="Calibri" w:eastAsia="Calibri" w:hAnsi="Calibri" w:cs="Calibri"/>
                 <w:sz w:val="40"/>
               </w:rPr>
-              <w:t xml:space="preserve">Conexão via </w:t>
-            </w:r>
-            <w:proofErr w:type="spellStart"/>
-            <w:r>
-              <w:rPr>
-                <w:rFonts w:ascii="Calibri" w:eastAsia="Calibri" w:hAnsi="Calibri" w:cs="Calibri"/>
-                <w:sz w:val="40"/>
-              </w:rPr>
-              <w:t>wi-fi</w:t>
-            </w:r>
-            <w:proofErr w:type="spellEnd"/>
-          </w:p>
-        </w:tc>
-        <w:tc>
-          <w:tcPr>
-            <w:tcW w:w="4513" w:type="dxa"/>
-            <w:tcBorders>
-              <w:top w:val="single" w:sz="4" w:space="0" w:color="000000"/>
-              <w:left w:val="single" w:sz="4" w:space="0" w:color="000000"/>
-              <w:bottom w:val="single" w:sz="4" w:space="0" w:color="000000"/>
-              <w:right w:val="single" w:sz="4" w:space="0" w:color="000000"/>
-            </w:tcBorders>
-            <w:shd w:val="clear" w:color="000000" w:fill="FFFFFF"/>
-            <w:tcMar>
-              <w:left w:w="108" w:type="dxa"/>
-              <w:right w:w="108" w:type="dxa"/>
-            </w:tcMar>
-          </w:tcPr>
-          <w:p>
-            <w:pPr>
-              <w:spacing w:after="0" w:line="240" w:lineRule="auto"/>
-              <w:rPr>
-                <w:rFonts w:ascii="Calibri" w:eastAsia="Calibri" w:hAnsi="Calibri" w:cs="Calibri"/>
-              </w:rPr>
-            </w:pPr>
-            <w:r>
-              <w:rPr>
-                <w:rFonts w:ascii="Calibri" w:eastAsia="Calibri" w:hAnsi="Calibri" w:cs="Calibri"/>
-                <w:sz w:val="28"/>
-              </w:rPr>
-              <w:t xml:space="preserve">Sistema usa conexão </w:t>
-            </w:r>
-            <w:proofErr w:type="spellStart"/>
-            <w:r>
-              <w:rPr>
-                <w:rFonts w:ascii="Calibri" w:eastAsia="Calibri" w:hAnsi="Calibri" w:cs="Calibri"/>
-                <w:sz w:val="28"/>
-              </w:rPr>
-              <w:t>wi-fi</w:t>
-            </w:r>
-            <w:proofErr w:type="spellEnd"/>
-            <w:r>
-              <w:rPr>
-                <w:rFonts w:ascii="Calibri" w:eastAsia="Calibri" w:hAnsi="Calibri" w:cs="Calibri"/>
-                <w:sz w:val="28"/>
-              </w:rPr>
-              <w:t xml:space="preserve"> para se comunicar com os dispositivos conectados, sejam internos e externos.</w:t>
+              <w:t>Conexão via wi-fi</w:t>
+            </w:r>
+          </w:p>
+        </w:tc>
+        <w:tc>
+          <w:tcPr>
+            <w:tcW w:w="4307" w:type="dxa"/>
+            <w:tcBorders>
+              <w:top w:val="single" w:sz="4" w:space="0" w:color="000000"/>
+              <w:left w:val="single" w:sz="4" w:space="0" w:color="000000"/>
+              <w:bottom w:val="single" w:sz="4" w:space="0" w:color="000000"/>
+              <w:right w:val="single" w:sz="4" w:space="0" w:color="000000"/>
+            </w:tcBorders>
+            <w:shd w:val="clear" w:color="000000" w:fill="FFFFFF"/>
+            <w:tcMar>
+              <w:left w:w="108" w:type="dxa"/>
+              <w:right w:w="108" w:type="dxa"/>
+            </w:tcMar>
+          </w:tcPr>
+          <w:p>
+            <w:pPr>
+              <w:spacing w:after="0" w:line="240" w:lineRule="auto"/>
+              <w:rPr>
+                <w:rFonts w:ascii="Calibri" w:eastAsia="Calibri" w:hAnsi="Calibri" w:cs="Calibri"/>
+              </w:rPr>
+            </w:pPr>
+            <w:r>
+              <w:rPr>
+                <w:rFonts w:ascii="Calibri" w:eastAsia="Calibri" w:hAnsi="Calibri" w:cs="Calibri"/>
+                <w:sz w:val="28"/>
+              </w:rPr>
+              <w:t>Sistema usa conexão wi-fi para se comunicar com os dispositivos conectados, sejam internos e externos.</w:t>
             </w:r>
           </w:p>
         </w:tc>
@@ -833,7 +795,7 @@
         </w:trPr>
         <w:tc>
           <w:tcPr>
-            <w:tcW w:w="4513" w:type="dxa"/>
+            <w:tcW w:w="4379" w:type="dxa"/>
             <w:tcBorders>
               <w:top w:val="single" w:sz="4" w:space="0" w:color="000000"/>
               <w:left w:val="single" w:sz="4" w:space="0" w:color="000000"/>
@@ -871,7 +833,7 @@
         </w:tc>
         <w:tc>
           <w:tcPr>
-            <w:tcW w:w="4513" w:type="dxa"/>
+            <w:tcW w:w="4307" w:type="dxa"/>
             <w:tcBorders>
               <w:top w:val="single" w:sz="4" w:space="0" w:color="000000"/>
               <w:left w:val="single" w:sz="4" w:space="0" w:color="000000"/>
@@ -907,7 +869,7 @@
         </w:trPr>
         <w:tc>
           <w:tcPr>
-            <w:tcW w:w="4513" w:type="dxa"/>
+            <w:tcW w:w="4379" w:type="dxa"/>
             <w:tcBorders>
               <w:top w:val="single" w:sz="4" w:space="0" w:color="000000"/>
               <w:left w:val="single" w:sz="4" w:space="0" w:color="000000"/>
@@ -945,7 +907,7 @@
         </w:tc>
         <w:tc>
           <w:tcPr>
-            <w:tcW w:w="4513" w:type="dxa"/>
+            <w:tcW w:w="4307" w:type="dxa"/>
             <w:tcBorders>
               <w:top w:val="single" w:sz="4" w:space="0" w:color="000000"/>
               <w:left w:val="single" w:sz="4" w:space="0" w:color="000000"/>
@@ -981,7 +943,7 @@
         </w:trPr>
         <w:tc>
           <w:tcPr>
-            <w:tcW w:w="4513" w:type="dxa"/>
+            <w:tcW w:w="4379" w:type="dxa"/>
             <w:tcBorders>
               <w:top w:val="single" w:sz="4" w:space="0" w:color="000000"/>
               <w:left w:val="single" w:sz="4" w:space="0" w:color="000000"/>
@@ -1019,7 +981,7 @@
         </w:tc>
         <w:tc>
           <w:tcPr>
-            <w:tcW w:w="4513" w:type="dxa"/>
+            <w:tcW w:w="4307" w:type="dxa"/>
             <w:tcBorders>
               <w:top w:val="single" w:sz="4" w:space="0" w:color="000000"/>
               <w:left w:val="single" w:sz="4" w:space="0" w:color="000000"/>
@@ -1055,7 +1017,7 @@
         </w:trPr>
         <w:tc>
           <w:tcPr>
-            <w:tcW w:w="4513" w:type="dxa"/>
+            <w:tcW w:w="4379" w:type="dxa"/>
             <w:tcBorders>
               <w:top w:val="single" w:sz="4" w:space="0" w:color="000000"/>
               <w:left w:val="single" w:sz="4" w:space="0" w:color="000000"/>
@@ -1093,7 +1055,7 @@
         </w:tc>
         <w:tc>
           <w:tcPr>
-            <w:tcW w:w="4513" w:type="dxa"/>
+            <w:tcW w:w="4307" w:type="dxa"/>
             <w:tcBorders>
               <w:top w:val="single" w:sz="4" w:space="0" w:color="000000"/>
               <w:left w:val="single" w:sz="4" w:space="0" w:color="000000"/>
@@ -1129,7 +1091,7 @@
         </w:trPr>
         <w:tc>
           <w:tcPr>
-            <w:tcW w:w="4513" w:type="dxa"/>
+            <w:tcW w:w="4379" w:type="dxa"/>
             <w:tcBorders>
               <w:top w:val="single" w:sz="4" w:space="0" w:color="000000"/>
               <w:left w:val="single" w:sz="4" w:space="0" w:color="000000"/>
@@ -1167,7 +1129,7 @@
         </w:tc>
         <w:tc>
           <w:tcPr>
-            <w:tcW w:w="4513" w:type="dxa"/>
+            <w:tcW w:w="4307" w:type="dxa"/>
             <w:tcBorders>
               <w:top w:val="single" w:sz="4" w:space="0" w:color="000000"/>
               <w:left w:val="single" w:sz="4" w:space="0" w:color="000000"/>
@@ -1203,7 +1165,7 @@
         </w:trPr>
         <w:tc>
           <w:tcPr>
-            <w:tcW w:w="4513" w:type="dxa"/>
+            <w:tcW w:w="4379" w:type="dxa"/>
             <w:tcBorders>
               <w:top w:val="single" w:sz="4" w:space="0" w:color="000000"/>
               <w:left w:val="single" w:sz="4" w:space="0" w:color="000000"/>
@@ -1241,7 +1203,7 @@
         </w:tc>
         <w:tc>
           <w:tcPr>
-            <w:tcW w:w="4513" w:type="dxa"/>
+            <w:tcW w:w="4307" w:type="dxa"/>
             <w:tcBorders>
               <w:top w:val="single" w:sz="4" w:space="0" w:color="000000"/>
               <w:left w:val="single" w:sz="4" w:space="0" w:color="000000"/>
@@ -1277,7 +1239,7 @@
         </w:trPr>
         <w:tc>
           <w:tcPr>
-            <w:tcW w:w="4513" w:type="dxa"/>
+            <w:tcW w:w="4379" w:type="dxa"/>
             <w:tcBorders>
               <w:top w:val="single" w:sz="4" w:space="0" w:color="000000"/>
               <w:left w:val="single" w:sz="4" w:space="0" w:color="000000"/>
@@ -1316,7 +1278,7 @@
         </w:tc>
         <w:tc>
           <w:tcPr>
-            <w:tcW w:w="4513" w:type="dxa"/>
+            <w:tcW w:w="4307" w:type="dxa"/>
             <w:tcBorders>
               <w:top w:val="single" w:sz="4" w:space="0" w:color="000000"/>
               <w:left w:val="single" w:sz="4" w:space="0" w:color="000000"/>
@@ -1352,7 +1314,7 @@
         </w:trPr>
         <w:tc>
           <w:tcPr>
-            <w:tcW w:w="4513" w:type="dxa"/>
+            <w:tcW w:w="4379" w:type="dxa"/>
             <w:tcBorders>
               <w:top w:val="single" w:sz="4" w:space="0" w:color="000000"/>
               <w:left w:val="single" w:sz="4" w:space="0" w:color="000000"/>
@@ -1390,7 +1352,7 @@
         </w:tc>
         <w:tc>
           <w:tcPr>
-            <w:tcW w:w="4513" w:type="dxa"/>
+            <w:tcW w:w="4307" w:type="dxa"/>
             <w:tcBorders>
               <w:top w:val="single" w:sz="4" w:space="0" w:color="000000"/>
               <w:left w:val="single" w:sz="4" w:space="0" w:color="000000"/>
@@ -1426,7 +1388,7 @@
         </w:trPr>
         <w:tc>
           <w:tcPr>
-            <w:tcW w:w="4513" w:type="dxa"/>
+            <w:tcW w:w="4379" w:type="dxa"/>
             <w:tcBorders>
               <w:top w:val="single" w:sz="4" w:space="0" w:color="000000"/>
               <w:left w:val="single" w:sz="4" w:space="0" w:color="000000"/>
@@ -1464,48 +1426,32 @@
         </w:tc>
         <w:tc>
           <w:tcPr>
-            <w:tcW w:w="4513" w:type="dxa"/>
-            <w:tcBorders>
-              <w:top w:val="single" w:sz="4" w:space="0" w:color="000000"/>
-              <w:left w:val="single" w:sz="4" w:space="0" w:color="000000"/>
-              <w:bottom w:val="single" w:sz="4" w:space="0" w:color="000000"/>
-              <w:right w:val="single" w:sz="4" w:space="0" w:color="000000"/>
-            </w:tcBorders>
-            <w:shd w:val="clear" w:color="000000" w:fill="FFFFFF"/>
-            <w:tcMar>
-              <w:left w:w="108" w:type="dxa"/>
-              <w:right w:w="108" w:type="dxa"/>
-            </w:tcMar>
-          </w:tcPr>
-          <w:p>
-            <w:pPr>
-              <w:spacing w:after="0" w:line="240" w:lineRule="auto"/>
-              <w:rPr>
-                <w:rFonts w:ascii="Calibri" w:eastAsia="Calibri" w:hAnsi="Calibri" w:cs="Calibri"/>
-              </w:rPr>
-            </w:pPr>
-            <w:r>
-              <w:rPr>
-                <w:rFonts w:ascii="Calibri" w:eastAsia="Calibri" w:hAnsi="Calibri" w:cs="Calibri"/>
-                <w:sz w:val="28"/>
-              </w:rPr>
-              <w:t xml:space="preserve">Sistema cumpra algumas funcionalidades rotineiras automaticamente, identificando o perfil do usuário configurando o ambiente de acordo </w:t>
-            </w:r>
-            <w:proofErr w:type="gramStart"/>
-            <w:r>
-              <w:rPr>
-                <w:rFonts w:ascii="Calibri" w:eastAsia="Calibri" w:hAnsi="Calibri" w:cs="Calibri"/>
-                <w:sz w:val="28"/>
-              </w:rPr>
-              <w:t>com  o</w:t>
-            </w:r>
-            <w:proofErr w:type="gramEnd"/>
-            <w:r>
-              <w:rPr>
-                <w:rFonts w:ascii="Calibri" w:eastAsia="Calibri" w:hAnsi="Calibri" w:cs="Calibri"/>
-                <w:sz w:val="28"/>
-              </w:rPr>
-              <w:t xml:space="preserve"> configurado.</w:t>
+            <w:tcW w:w="4307" w:type="dxa"/>
+            <w:tcBorders>
+              <w:top w:val="single" w:sz="4" w:space="0" w:color="000000"/>
+              <w:left w:val="single" w:sz="4" w:space="0" w:color="000000"/>
+              <w:bottom w:val="single" w:sz="4" w:space="0" w:color="000000"/>
+              <w:right w:val="single" w:sz="4" w:space="0" w:color="000000"/>
+            </w:tcBorders>
+            <w:shd w:val="clear" w:color="000000" w:fill="FFFFFF"/>
+            <w:tcMar>
+              <w:left w:w="108" w:type="dxa"/>
+              <w:right w:w="108" w:type="dxa"/>
+            </w:tcMar>
+          </w:tcPr>
+          <w:p>
+            <w:pPr>
+              <w:spacing w:after="0" w:line="240" w:lineRule="auto"/>
+              <w:rPr>
+                <w:rFonts w:ascii="Calibri" w:eastAsia="Calibri" w:hAnsi="Calibri" w:cs="Calibri"/>
+              </w:rPr>
+            </w:pPr>
+            <w:r>
+              <w:rPr>
+                <w:rFonts w:ascii="Calibri" w:eastAsia="Calibri" w:hAnsi="Calibri" w:cs="Calibri"/>
+                <w:sz w:val="28"/>
+              </w:rPr>
+              <w:t>Sistema cumpra algumas funcionalidades rotineiras automaticamente, identificando o perfil do usuário configurando o ambiente de acordo com  o configurado.</w:t>
             </w:r>
           </w:p>
         </w:tc>
@@ -1516,7 +1462,7 @@
         </w:trPr>
         <w:tc>
           <w:tcPr>
-            <w:tcW w:w="4513" w:type="dxa"/>
+            <w:tcW w:w="4379" w:type="dxa"/>
             <w:tcBorders>
               <w:top w:val="single" w:sz="4" w:space="0" w:color="000000"/>
               <w:left w:val="single" w:sz="4" w:space="0" w:color="000000"/>
@@ -1554,7 +1500,7 @@
         </w:tc>
         <w:tc>
           <w:tcPr>
-            <w:tcW w:w="4513" w:type="dxa"/>
+            <w:tcW w:w="4307" w:type="dxa"/>
             <w:tcBorders>
               <w:top w:val="single" w:sz="4" w:space="0" w:color="000000"/>
               <w:left w:val="single" w:sz="4" w:space="0" w:color="000000"/>
@@ -1590,7 +1536,7 @@
         </w:trPr>
         <w:tc>
           <w:tcPr>
-            <w:tcW w:w="4513" w:type="dxa"/>
+            <w:tcW w:w="4379" w:type="dxa"/>
             <w:tcBorders>
               <w:top w:val="single" w:sz="4" w:space="0" w:color="000000"/>
               <w:left w:val="single" w:sz="4" w:space="0" w:color="000000"/>
@@ -1628,7 +1574,7 @@
         </w:tc>
         <w:tc>
           <w:tcPr>
-            <w:tcW w:w="4513" w:type="dxa"/>
+            <w:tcW w:w="4307" w:type="dxa"/>
             <w:tcBorders>
               <w:top w:val="single" w:sz="4" w:space="0" w:color="000000"/>
               <w:left w:val="single" w:sz="4" w:space="0" w:color="000000"/>
@@ -1664,7 +1610,7 @@
         </w:trPr>
         <w:tc>
           <w:tcPr>
-            <w:tcW w:w="4513" w:type="dxa"/>
+            <w:tcW w:w="4379" w:type="dxa"/>
             <w:tcBorders>
               <w:top w:val="single" w:sz="4" w:space="0" w:color="000000"/>
               <w:left w:val="single" w:sz="4" w:space="0" w:color="000000"/>
@@ -1702,7 +1648,7 @@
         </w:tc>
         <w:tc>
           <w:tcPr>
-            <w:tcW w:w="4513" w:type="dxa"/>
+            <w:tcW w:w="4307" w:type="dxa"/>
             <w:tcBorders>
               <w:top w:val="single" w:sz="4" w:space="0" w:color="000000"/>
               <w:left w:val="single" w:sz="4" w:space="0" w:color="000000"/>
@@ -1738,7 +1684,7 @@
         </w:trPr>
         <w:tc>
           <w:tcPr>
-            <w:tcW w:w="4513" w:type="dxa"/>
+            <w:tcW w:w="4379" w:type="dxa"/>
             <w:tcBorders>
               <w:top w:val="single" w:sz="4" w:space="0" w:color="000000"/>
               <w:left w:val="single" w:sz="4" w:space="0" w:color="000000"/>
@@ -1776,7 +1722,7 @@
         </w:tc>
         <w:tc>
           <w:tcPr>
-            <w:tcW w:w="4513" w:type="dxa"/>
+            <w:tcW w:w="4307" w:type="dxa"/>
             <w:tcBorders>
               <w:top w:val="single" w:sz="4" w:space="0" w:color="000000"/>
               <w:left w:val="single" w:sz="4" w:space="0" w:color="000000"/>
@@ -1812,7 +1758,7 @@
         </w:trPr>
         <w:tc>
           <w:tcPr>
-            <w:tcW w:w="4513" w:type="dxa"/>
+            <w:tcW w:w="4379" w:type="dxa"/>
             <w:tcBorders>
               <w:top w:val="single" w:sz="4" w:space="0" w:color="000000"/>
               <w:left w:val="single" w:sz="4" w:space="0" w:color="000000"/>
@@ -1850,7 +1796,7 @@
         </w:tc>
         <w:tc>
           <w:tcPr>
-            <w:tcW w:w="4513" w:type="dxa"/>
+            <w:tcW w:w="4307" w:type="dxa"/>
             <w:tcBorders>
               <w:top w:val="single" w:sz="4" w:space="0" w:color="000000"/>
               <w:left w:val="single" w:sz="4" w:space="0" w:color="000000"/>
@@ -1886,7 +1832,7 @@
         </w:trPr>
         <w:tc>
           <w:tcPr>
-            <w:tcW w:w="4513" w:type="dxa"/>
+            <w:tcW w:w="4379" w:type="dxa"/>
             <w:tcBorders>
               <w:top w:val="single" w:sz="4" w:space="0" w:color="000000"/>
               <w:left w:val="single" w:sz="4" w:space="0" w:color="000000"/>
@@ -1924,7 +1870,7 @@
         </w:tc>
         <w:tc>
           <w:tcPr>
-            <w:tcW w:w="4513" w:type="dxa"/>
+            <w:tcW w:w="4307" w:type="dxa"/>
             <w:tcBorders>
               <w:top w:val="single" w:sz="4" w:space="0" w:color="000000"/>
               <w:left w:val="single" w:sz="4" w:space="0" w:color="000000"/>
@@ -1960,7 +1906,7 @@
         </w:trPr>
         <w:tc>
           <w:tcPr>
-            <w:tcW w:w="4513" w:type="dxa"/>
+            <w:tcW w:w="4379" w:type="dxa"/>
             <w:tcBorders>
               <w:top w:val="single" w:sz="4" w:space="0" w:color="000000"/>
               <w:left w:val="single" w:sz="4" w:space="0" w:color="000000"/>
@@ -1998,7 +1944,7 @@
         </w:tc>
         <w:tc>
           <w:tcPr>
-            <w:tcW w:w="4513" w:type="dxa"/>
+            <w:tcW w:w="4307" w:type="dxa"/>
             <w:tcBorders>
               <w:top w:val="single" w:sz="4" w:space="0" w:color="000000"/>
               <w:left w:val="single" w:sz="4" w:space="0" w:color="000000"/>
@@ -2034,71 +1980,78 @@
         </w:trPr>
         <w:tc>
           <w:tcPr>
-            <w:tcW w:w="4513" w:type="dxa"/>
-            <w:tcBorders>
-              <w:top w:val="single" w:sz="4" w:space="0" w:color="000000"/>
-              <w:left w:val="single" w:sz="4" w:space="0" w:color="000000"/>
-              <w:bottom w:val="single" w:sz="4" w:space="0" w:color="000000"/>
-              <w:right w:val="single" w:sz="4" w:space="0" w:color="000000"/>
-            </w:tcBorders>
-            <w:shd w:val="clear" w:color="000000" w:fill="FFFFFF"/>
-            <w:tcMar>
-              <w:left w:w="108" w:type="dxa"/>
-              <w:right w:w="108" w:type="dxa"/>
-            </w:tcMar>
-          </w:tcPr>
-          <w:p>
-            <w:pPr>
-              <w:spacing w:after="0" w:line="240" w:lineRule="auto"/>
-              <w:rPr>
-                <w:rFonts w:ascii="Calibri" w:eastAsia="Calibri" w:hAnsi="Calibri" w:cs="Calibri"/>
-              </w:rPr>
-            </w:pPr>
-            <w:r>
-              <w:rPr>
-                <w:rFonts w:ascii="Calibri" w:eastAsia="Calibri" w:hAnsi="Calibri" w:cs="Calibri"/>
-                <w:sz w:val="40"/>
+            <w:tcW w:w="4379" w:type="dxa"/>
+            <w:tcBorders>
+              <w:top w:val="single" w:sz="4" w:space="0" w:color="000000"/>
+              <w:left w:val="single" w:sz="4" w:space="0" w:color="000000"/>
+              <w:bottom w:val="single" w:sz="4" w:space="0" w:color="000000"/>
+              <w:right w:val="single" w:sz="4" w:space="0" w:color="000000"/>
+            </w:tcBorders>
+            <w:shd w:val="clear" w:color="000000" w:fill="FFFFFF"/>
+            <w:tcMar>
+              <w:left w:w="108" w:type="dxa"/>
+              <w:right w:w="108" w:type="dxa"/>
+            </w:tcMar>
+          </w:tcPr>
+          <w:p>
+            <w:pPr>
+              <w:spacing w:after="0" w:line="240" w:lineRule="auto"/>
+              <w:rPr>
+                <w:rFonts w:ascii="Calibri" w:eastAsia="Calibri" w:hAnsi="Calibri" w:cs="Calibri"/>
+              </w:rPr>
+            </w:pPr>
+            <w:r>
+              <w:rPr>
+                <w:rFonts w:ascii="Calibri" w:eastAsia="Calibri" w:hAnsi="Calibri" w:cs="Calibri"/>
+                <w:sz w:val="40"/>
+              </w:rPr>
+              <w:t xml:space="preserve">27) </w:t>
+            </w:r>
+            <w:r>
+              <w:rPr>
+                <w:rFonts w:ascii="Calibri" w:eastAsia="Calibri" w:hAnsi="Calibri" w:cs="Calibri"/>
+                <w:sz w:val="40"/>
+              </w:rPr>
+              <w:t>Criação de perfil</w:t>
+            </w:r>
+          </w:p>
+        </w:tc>
+        <w:tc>
+          <w:tcPr>
+            <w:tcW w:w="4307" w:type="dxa"/>
+            <w:tcBorders>
+              <w:top w:val="single" w:sz="4" w:space="0" w:color="000000"/>
+              <w:left w:val="single" w:sz="4" w:space="0" w:color="000000"/>
+              <w:bottom w:val="single" w:sz="4" w:space="0" w:color="000000"/>
+              <w:right w:val="single" w:sz="4" w:space="0" w:color="000000"/>
+            </w:tcBorders>
+            <w:shd w:val="clear" w:color="000000" w:fill="FFFFFF"/>
+            <w:tcMar>
+              <w:left w:w="108" w:type="dxa"/>
+              <w:right w:w="108" w:type="dxa"/>
+            </w:tcMar>
+          </w:tcPr>
+          <w:p>
+            <w:pPr>
+              <w:spacing w:after="0" w:line="240" w:lineRule="auto"/>
+              <w:rPr>
+                <w:rFonts w:ascii="Calibri" w:eastAsia="Calibri" w:hAnsi="Calibri" w:cs="Calibri"/>
+              </w:rPr>
+            </w:pPr>
+            <w:r>
+              <w:rPr>
+                <w:rFonts w:ascii="Calibri" w:eastAsia="Calibri" w:hAnsi="Calibri" w:cs="Calibri"/>
+                <w:sz w:val="28"/>
+              </w:rPr>
+              <w:t xml:space="preserve">Criar diferentes perfis de usuários, </w:t>
+            </w:r>
+            <w:r>
+              <w:rPr>
+                <w:rFonts w:ascii="Calibri" w:eastAsia="Calibri" w:hAnsi="Calibri" w:cs="Calibri"/>
+                <w:sz w:val="28"/>
               </w:rPr>
               <w:lastRenderedPageBreak/>
-              <w:t xml:space="preserve">27) </w:t>
-            </w:r>
-            <w:r>
-              <w:rPr>
-                <w:rFonts w:ascii="Calibri" w:eastAsia="Calibri" w:hAnsi="Calibri" w:cs="Calibri"/>
-                <w:sz w:val="40"/>
-              </w:rPr>
-              <w:t>Criação de perfil</w:t>
-            </w:r>
-          </w:p>
-        </w:tc>
-        <w:tc>
-          <w:tcPr>
-            <w:tcW w:w="4513" w:type="dxa"/>
-            <w:tcBorders>
-              <w:top w:val="single" w:sz="4" w:space="0" w:color="000000"/>
-              <w:left w:val="single" w:sz="4" w:space="0" w:color="000000"/>
-              <w:bottom w:val="single" w:sz="4" w:space="0" w:color="000000"/>
-              <w:right w:val="single" w:sz="4" w:space="0" w:color="000000"/>
-            </w:tcBorders>
-            <w:shd w:val="clear" w:color="000000" w:fill="FFFFFF"/>
-            <w:tcMar>
-              <w:left w:w="108" w:type="dxa"/>
-              <w:right w:w="108" w:type="dxa"/>
-            </w:tcMar>
-          </w:tcPr>
-          <w:p>
-            <w:pPr>
-              <w:spacing w:after="0" w:line="240" w:lineRule="auto"/>
-              <w:rPr>
-                <w:rFonts w:ascii="Calibri" w:eastAsia="Calibri" w:hAnsi="Calibri" w:cs="Calibri"/>
-              </w:rPr>
-            </w:pPr>
-            <w:r>
-              <w:rPr>
-                <w:rFonts w:ascii="Calibri" w:eastAsia="Calibri" w:hAnsi="Calibri" w:cs="Calibri"/>
-                <w:sz w:val="28"/>
-              </w:rPr>
-              <w:t>Criar diferentes perfis de usuários, salvando suas preferências e automatizando suas configurações na residência.</w:t>
+              <w:t>salvando suas preferências e automatizando suas configurações na residência.</w:t>
             </w:r>
           </w:p>
         </w:tc>
@@ -2109,31 +2062,32 @@
         </w:trPr>
         <w:tc>
           <w:tcPr>
-            <w:tcW w:w="4513" w:type="dxa"/>
-            <w:tcBorders>
-              <w:top w:val="single" w:sz="4" w:space="0" w:color="000000"/>
-              <w:left w:val="single" w:sz="4" w:space="0" w:color="000000"/>
-              <w:bottom w:val="single" w:sz="4" w:space="0" w:color="000000"/>
-              <w:right w:val="single" w:sz="4" w:space="0" w:color="000000"/>
-            </w:tcBorders>
-            <w:shd w:val="clear" w:color="000000" w:fill="FFFFFF"/>
-            <w:tcMar>
-              <w:left w:w="108" w:type="dxa"/>
-              <w:right w:w="108" w:type="dxa"/>
-            </w:tcMar>
-          </w:tcPr>
-          <w:p>
-            <w:pPr>
-              <w:spacing w:after="0" w:line="240" w:lineRule="auto"/>
-              <w:rPr>
-                <w:rFonts w:ascii="Calibri" w:eastAsia="Calibri" w:hAnsi="Calibri" w:cs="Calibri"/>
-              </w:rPr>
-            </w:pPr>
-            <w:r>
-              <w:rPr>
-                <w:rFonts w:ascii="Calibri" w:eastAsia="Calibri" w:hAnsi="Calibri" w:cs="Calibri"/>
-                <w:sz w:val="40"/>
-              </w:rPr>
+            <w:tcW w:w="4379" w:type="dxa"/>
+            <w:tcBorders>
+              <w:top w:val="single" w:sz="4" w:space="0" w:color="000000"/>
+              <w:left w:val="single" w:sz="4" w:space="0" w:color="000000"/>
+              <w:bottom w:val="single" w:sz="4" w:space="0" w:color="000000"/>
+              <w:right w:val="single" w:sz="4" w:space="0" w:color="000000"/>
+            </w:tcBorders>
+            <w:shd w:val="clear" w:color="000000" w:fill="FFFFFF"/>
+            <w:tcMar>
+              <w:left w:w="108" w:type="dxa"/>
+              <w:right w:w="108" w:type="dxa"/>
+            </w:tcMar>
+          </w:tcPr>
+          <w:p>
+            <w:pPr>
+              <w:spacing w:after="0" w:line="240" w:lineRule="auto"/>
+              <w:rPr>
+                <w:rFonts w:ascii="Calibri" w:eastAsia="Calibri" w:hAnsi="Calibri" w:cs="Calibri"/>
+              </w:rPr>
+            </w:pPr>
+            <w:r>
+              <w:rPr>
+                <w:rFonts w:ascii="Calibri" w:eastAsia="Calibri" w:hAnsi="Calibri" w:cs="Calibri"/>
+                <w:sz w:val="40"/>
+              </w:rPr>
+              <w:lastRenderedPageBreak/>
               <w:t xml:space="preserve">28) </w:t>
             </w:r>
             <w:r>
@@ -2147,7 +2101,7 @@
         </w:tc>
         <w:tc>
           <w:tcPr>
-            <w:tcW w:w="4513" w:type="dxa"/>
+            <w:tcW w:w="4307" w:type="dxa"/>
             <w:tcBorders>
               <w:top w:val="single" w:sz="4" w:space="0" w:color="000000"/>
               <w:left w:val="single" w:sz="4" w:space="0" w:color="000000"/>
@@ -2183,7 +2137,7 @@
         </w:trPr>
         <w:tc>
           <w:tcPr>
-            <w:tcW w:w="4513" w:type="dxa"/>
+            <w:tcW w:w="4379" w:type="dxa"/>
             <w:tcBorders>
               <w:top w:val="single" w:sz="4" w:space="0" w:color="000000"/>
               <w:left w:val="single" w:sz="4" w:space="0" w:color="000000"/>
@@ -2221,7 +2175,7 @@
         </w:tc>
         <w:tc>
           <w:tcPr>
-            <w:tcW w:w="4513" w:type="dxa"/>
+            <w:tcW w:w="4307" w:type="dxa"/>
             <w:tcBorders>
               <w:top w:val="single" w:sz="4" w:space="0" w:color="000000"/>
               <w:left w:val="single" w:sz="4" w:space="0" w:color="000000"/>
@@ -2257,7 +2211,7 @@
         </w:trPr>
         <w:tc>
           <w:tcPr>
-            <w:tcW w:w="4513" w:type="dxa"/>
+            <w:tcW w:w="4379" w:type="dxa"/>
             <w:tcBorders>
               <w:top w:val="single" w:sz="4" w:space="0" w:color="000000"/>
               <w:left w:val="single" w:sz="4" w:space="0" w:color="000000"/>
@@ -2295,7 +2249,7 @@
         </w:tc>
         <w:tc>
           <w:tcPr>
-            <w:tcW w:w="4513" w:type="dxa"/>
+            <w:tcW w:w="4307" w:type="dxa"/>
             <w:tcBorders>
               <w:top w:val="single" w:sz="4" w:space="0" w:color="000000"/>
               <w:left w:val="single" w:sz="4" w:space="0" w:color="000000"/>
@@ -2331,7 +2285,7 @@
         </w:trPr>
         <w:tc>
           <w:tcPr>
-            <w:tcW w:w="4513" w:type="dxa"/>
+            <w:tcW w:w="4379" w:type="dxa"/>
             <w:tcBorders>
               <w:top w:val="single" w:sz="4" w:space="0" w:color="000000"/>
               <w:left w:val="single" w:sz="4" w:space="0" w:color="000000"/>
@@ -2369,7 +2323,7 @@
         </w:tc>
         <w:tc>
           <w:tcPr>
-            <w:tcW w:w="4513" w:type="dxa"/>
+            <w:tcW w:w="4307" w:type="dxa"/>
             <w:tcBorders>
               <w:top w:val="single" w:sz="4" w:space="0" w:color="000000"/>
               <w:left w:val="single" w:sz="4" w:space="0" w:color="000000"/>
@@ -2405,7 +2359,7 @@
         </w:trPr>
         <w:tc>
           <w:tcPr>
-            <w:tcW w:w="4513" w:type="dxa"/>
+            <w:tcW w:w="4379" w:type="dxa"/>
             <w:tcBorders>
               <w:top w:val="single" w:sz="4" w:space="0" w:color="000000"/>
               <w:left w:val="single" w:sz="4" w:space="0" w:color="000000"/>
@@ -2443,7 +2397,7 @@
         </w:tc>
         <w:tc>
           <w:tcPr>
-            <w:tcW w:w="4513" w:type="dxa"/>
+            <w:tcW w:w="4307" w:type="dxa"/>
             <w:tcBorders>
               <w:top w:val="single" w:sz="4" w:space="0" w:color="000000"/>
               <w:left w:val="single" w:sz="4" w:space="0" w:color="000000"/>
@@ -2479,7 +2433,7 @@
         </w:trPr>
         <w:tc>
           <w:tcPr>
-            <w:tcW w:w="4513" w:type="dxa"/>
+            <w:tcW w:w="4379" w:type="dxa"/>
             <w:tcBorders>
               <w:top w:val="single" w:sz="4" w:space="0" w:color="000000"/>
               <w:left w:val="single" w:sz="4" w:space="0" w:color="000000"/>
@@ -2517,24 +2471,25 @@
         </w:tc>
         <w:tc>
           <w:tcPr>
-            <w:tcW w:w="4513" w:type="dxa"/>
-            <w:tcBorders>
-              <w:top w:val="single" w:sz="4" w:space="0" w:color="000000"/>
-              <w:left w:val="single" w:sz="4" w:space="0" w:color="000000"/>
-              <w:bottom w:val="single" w:sz="4" w:space="0" w:color="000000"/>
-              <w:right w:val="single" w:sz="4" w:space="0" w:color="000000"/>
-            </w:tcBorders>
-            <w:shd w:val="clear" w:color="000000" w:fill="FFFFFF"/>
-            <w:tcMar>
-              <w:left w:w="108" w:type="dxa"/>
-              <w:right w:w="108" w:type="dxa"/>
-            </w:tcMar>
-          </w:tcPr>
-          <w:p>
-            <w:pPr>
-              <w:spacing w:after="0" w:line="240" w:lineRule="auto"/>
-              <w:rPr>
-                <w:rFonts w:ascii="Calibri" w:eastAsia="Calibri" w:hAnsi="Calibri" w:cs="Calibri"/>
+            <w:tcW w:w="4307" w:type="dxa"/>
+            <w:tcBorders>
+              <w:top w:val="single" w:sz="4" w:space="0" w:color="000000"/>
+              <w:left w:val="single" w:sz="4" w:space="0" w:color="000000"/>
+              <w:bottom w:val="single" w:sz="4" w:space="0" w:color="000000"/>
+              <w:right w:val="single" w:sz="4" w:space="0" w:color="000000"/>
+            </w:tcBorders>
+            <w:shd w:val="clear" w:color="000000" w:fill="FFFFFF"/>
+            <w:tcMar>
+              <w:left w:w="108" w:type="dxa"/>
+              <w:right w:w="108" w:type="dxa"/>
+            </w:tcMar>
+          </w:tcPr>
+          <w:p>
+            <w:pPr>
+              <w:spacing w:after="0" w:line="240" w:lineRule="auto"/>
+              <w:rPr>
+                <w:rFonts w:ascii="Calibri" w:eastAsia="Calibri" w:hAnsi="Calibri" w:cs="Calibri"/>
+                <w:sz w:val="28"/>
               </w:rPr>
             </w:pPr>
             <w:r>
@@ -2543,6 +2498,417 @@
                 <w:sz w:val="28"/>
               </w:rPr>
               <w:t>Com que a voz do sistema seja agradável para o usuário.</w:t>
+            </w:r>
+          </w:p>
+          <w:p>
+            <w:pPr>
+              <w:spacing w:after="0" w:line="240" w:lineRule="auto"/>
+              <w:rPr>
+                <w:rFonts w:ascii="Calibri" w:eastAsia="Calibri" w:hAnsi="Calibri" w:cs="Calibri"/>
+              </w:rPr>
+            </w:pPr>
+          </w:p>
+        </w:tc>
+      </w:tr>
+      <w:tr>
+        <w:trPr>
+          <w:trHeight w:val="1"/>
+        </w:trPr>
+        <w:tc>
+          <w:tcPr>
+            <w:tcW w:w="4379" w:type="dxa"/>
+            <w:tcBorders>
+              <w:top w:val="single" w:sz="4" w:space="0" w:color="000000"/>
+              <w:left w:val="single" w:sz="4" w:space="0" w:color="000000"/>
+              <w:bottom w:val="single" w:sz="4" w:space="0" w:color="000000"/>
+              <w:right w:val="single" w:sz="4" w:space="0" w:color="000000"/>
+            </w:tcBorders>
+            <w:shd w:val="clear" w:color="000000" w:fill="FFFFFF"/>
+            <w:tcMar>
+              <w:left w:w="108" w:type="dxa"/>
+              <w:right w:w="108" w:type="dxa"/>
+            </w:tcMar>
+          </w:tcPr>
+          <w:p>
+            <w:pPr>
+              <w:spacing w:after="0" w:line="240" w:lineRule="auto"/>
+              <w:rPr>
+                <w:rFonts w:eastAsia="Calibri" w:cstheme="minorHAnsi"/>
+                <w:sz w:val="40"/>
+                <w:szCs w:val="40"/>
+              </w:rPr>
+            </w:pPr>
+            <w:r>
+              <w:rPr>
+                <w:rFonts w:eastAsia="Calibri" w:cstheme="minorHAnsi"/>
+                <w:sz w:val="40"/>
+                <w:szCs w:val="40"/>
+              </w:rPr>
+              <w:t>34)</w:t>
+            </w:r>
+            <w:r>
+              <w:rPr>
+                <w:rFonts w:cstheme="minorHAnsi"/>
+                <w:color w:val="202124"/>
+                <w:sz w:val="40"/>
+                <w:szCs w:val="40"/>
+                <w:shd w:val="clear" w:color="auto" w:fill="FFFFFF"/>
+              </w:rPr>
+              <w:t xml:space="preserve"> </w:t>
+            </w:r>
+            <w:r>
+              <w:rPr>
+                <w:rFonts w:cstheme="minorHAnsi"/>
+                <w:b/>
+                <w:bCs/>
+                <w:color w:val="202124"/>
+                <w:sz w:val="40"/>
+                <w:szCs w:val="40"/>
+                <w:shd w:val="clear" w:color="auto" w:fill="FFFFFF"/>
+              </w:rPr>
+              <w:t>Help Desk</w:t>
+            </w:r>
+          </w:p>
+        </w:tc>
+        <w:tc>
+          <w:tcPr>
+            <w:tcW w:w="4307" w:type="dxa"/>
+            <w:tcBorders>
+              <w:top w:val="single" w:sz="4" w:space="0" w:color="000000"/>
+              <w:left w:val="single" w:sz="4" w:space="0" w:color="000000"/>
+              <w:bottom w:val="single" w:sz="4" w:space="0" w:color="000000"/>
+              <w:right w:val="single" w:sz="4" w:space="0" w:color="000000"/>
+            </w:tcBorders>
+            <w:shd w:val="clear" w:color="000000" w:fill="FFFFFF"/>
+            <w:tcMar>
+              <w:left w:w="108" w:type="dxa"/>
+              <w:right w:w="108" w:type="dxa"/>
+            </w:tcMar>
+          </w:tcPr>
+          <w:p>
+            <w:pPr>
+              <w:spacing w:after="0" w:line="240" w:lineRule="auto"/>
+              <w:rPr>
+                <w:rFonts w:ascii="Calibri" w:eastAsia="Calibri" w:hAnsi="Calibri" w:cs="Calibri"/>
+                <w:sz w:val="28"/>
+              </w:rPr>
+            </w:pPr>
+            <w:r>
+              <w:rPr>
+                <w:rFonts w:ascii="Calibri" w:eastAsia="Calibri" w:hAnsi="Calibri" w:cs="Calibri"/>
+                <w:sz w:val="28"/>
+              </w:rPr>
+              <w:t>Disponibiliza atendimento rápido e pratico pro cliente.</w:t>
+            </w:r>
+          </w:p>
+        </w:tc>
+      </w:tr>
+      <w:tr>
+        <w:trPr>
+          <w:trHeight w:val="1"/>
+        </w:trPr>
+        <w:tc>
+          <w:tcPr>
+            <w:tcW w:w="4379" w:type="dxa"/>
+            <w:tcBorders>
+              <w:top w:val="single" w:sz="4" w:space="0" w:color="000000"/>
+              <w:left w:val="single" w:sz="4" w:space="0" w:color="000000"/>
+              <w:bottom w:val="single" w:sz="4" w:space="0" w:color="000000"/>
+              <w:right w:val="single" w:sz="4" w:space="0" w:color="000000"/>
+            </w:tcBorders>
+            <w:shd w:val="clear" w:color="000000" w:fill="FFFFFF"/>
+            <w:tcMar>
+              <w:left w:w="108" w:type="dxa"/>
+              <w:right w:w="108" w:type="dxa"/>
+            </w:tcMar>
+          </w:tcPr>
+          <w:p>
+            <w:pPr>
+              <w:spacing w:after="0" w:line="240" w:lineRule="auto"/>
+              <w:rPr>
+                <w:rFonts w:eastAsia="Calibri" w:cstheme="minorHAnsi"/>
+                <w:sz w:val="40"/>
+                <w:szCs w:val="40"/>
+              </w:rPr>
+            </w:pPr>
+            <w:r>
+              <w:rPr>
+                <w:rFonts w:eastAsia="Calibri" w:cstheme="minorHAnsi"/>
+                <w:sz w:val="40"/>
+                <w:szCs w:val="40"/>
+              </w:rPr>
+              <w:t>35)</w:t>
+            </w:r>
+            <w:r>
+              <w:rPr>
+                <w:rFonts w:cstheme="minorHAnsi"/>
+                <w:color w:val="202124"/>
+                <w:sz w:val="40"/>
+                <w:szCs w:val="40"/>
+                <w:shd w:val="clear" w:color="auto" w:fill="FFFFFF"/>
+              </w:rPr>
+              <w:t xml:space="preserve"> </w:t>
+            </w:r>
+            <w:r>
+              <w:rPr>
+                <w:rFonts w:cstheme="minorHAnsi"/>
+                <w:b/>
+                <w:bCs/>
+                <w:color w:val="202124"/>
+                <w:sz w:val="40"/>
+                <w:szCs w:val="40"/>
+                <w:shd w:val="clear" w:color="auto" w:fill="FFFFFF"/>
+              </w:rPr>
+              <w:t>Instalação feita por profissionais qualificados</w:t>
+            </w:r>
+          </w:p>
+        </w:tc>
+        <w:tc>
+          <w:tcPr>
+            <w:tcW w:w="4307" w:type="dxa"/>
+            <w:tcBorders>
+              <w:top w:val="single" w:sz="4" w:space="0" w:color="000000"/>
+              <w:left w:val="single" w:sz="4" w:space="0" w:color="000000"/>
+              <w:bottom w:val="single" w:sz="4" w:space="0" w:color="000000"/>
+              <w:right w:val="single" w:sz="4" w:space="0" w:color="000000"/>
+            </w:tcBorders>
+            <w:shd w:val="clear" w:color="000000" w:fill="FFFFFF"/>
+            <w:tcMar>
+              <w:left w:w="108" w:type="dxa"/>
+              <w:right w:w="108" w:type="dxa"/>
+            </w:tcMar>
+          </w:tcPr>
+          <w:p>
+            <w:pPr>
+              <w:spacing w:after="0" w:line="240" w:lineRule="auto"/>
+              <w:rPr>
+                <w:rFonts w:ascii="Calibri" w:eastAsia="Calibri" w:hAnsi="Calibri" w:cs="Calibri"/>
+                <w:sz w:val="28"/>
+              </w:rPr>
+            </w:pPr>
+            <w:r>
+              <w:rPr>
+                <w:rFonts w:ascii="Calibri" w:eastAsia="Calibri" w:hAnsi="Calibri" w:cs="Calibri"/>
+                <w:sz w:val="28"/>
+              </w:rPr>
+              <w:t>Disponibilidade de profissionais qualificados para fazer a instalação na residência do o cliente</w:t>
+            </w:r>
+            <w:r>
+              <w:rPr>
+                <w:rFonts w:ascii="Calibri" w:eastAsia="Calibri" w:hAnsi="Calibri" w:cs="Calibri"/>
+                <w:sz w:val="28"/>
+              </w:rPr>
+              <w:t>.</w:t>
+            </w:r>
+          </w:p>
+        </w:tc>
+      </w:tr>
+      <w:tr>
+        <w:trPr>
+          <w:trHeight w:val="1"/>
+        </w:trPr>
+        <w:tc>
+          <w:tcPr>
+            <w:tcW w:w="4379" w:type="dxa"/>
+            <w:tcBorders>
+              <w:top w:val="single" w:sz="4" w:space="0" w:color="000000"/>
+              <w:left w:val="single" w:sz="4" w:space="0" w:color="000000"/>
+              <w:bottom w:val="single" w:sz="4" w:space="0" w:color="000000"/>
+              <w:right w:val="single" w:sz="4" w:space="0" w:color="000000"/>
+            </w:tcBorders>
+            <w:shd w:val="clear" w:color="000000" w:fill="FFFFFF"/>
+            <w:tcMar>
+              <w:left w:w="108" w:type="dxa"/>
+              <w:right w:w="108" w:type="dxa"/>
+            </w:tcMar>
+          </w:tcPr>
+          <w:p>
+            <w:pPr>
+              <w:spacing w:after="0" w:line="240" w:lineRule="auto"/>
+              <w:rPr>
+                <w:rFonts w:ascii="Calibri" w:eastAsia="Calibri" w:hAnsi="Calibri" w:cs="Calibri"/>
+                <w:sz w:val="40"/>
+              </w:rPr>
+            </w:pPr>
+            <w:r>
+              <w:rPr>
+                <w:rFonts w:ascii="Calibri" w:eastAsia="Calibri" w:hAnsi="Calibri" w:cs="Calibri"/>
+                <w:sz w:val="40"/>
+              </w:rPr>
+              <w:t>36)</w:t>
+            </w:r>
+            <w:r>
+              <w:rPr>
+                <w:rFonts w:ascii="Arial" w:hAnsi="Arial" w:cs="Arial"/>
+                <w:color w:val="202124"/>
+                <w:sz w:val="20"/>
+                <w:szCs w:val="20"/>
+                <w:shd w:val="clear" w:color="auto" w:fill="FFFFFF"/>
+              </w:rPr>
+              <w:t xml:space="preserve"> </w:t>
+            </w:r>
+            <w:r>
+              <w:rPr>
+                <w:rFonts w:cstheme="minorHAnsi"/>
+                <w:b/>
+                <w:bCs/>
+                <w:color w:val="202124"/>
+                <w:sz w:val="40"/>
+                <w:szCs w:val="40"/>
+                <w:shd w:val="clear" w:color="auto" w:fill="FFFFFF"/>
+              </w:rPr>
+              <w:t>Manutenção feita por profissionais qualificados</w:t>
+            </w:r>
+          </w:p>
+        </w:tc>
+        <w:tc>
+          <w:tcPr>
+            <w:tcW w:w="4307" w:type="dxa"/>
+            <w:tcBorders>
+              <w:top w:val="single" w:sz="4" w:space="0" w:color="000000"/>
+              <w:left w:val="single" w:sz="4" w:space="0" w:color="000000"/>
+              <w:bottom w:val="single" w:sz="4" w:space="0" w:color="000000"/>
+              <w:right w:val="single" w:sz="4" w:space="0" w:color="000000"/>
+            </w:tcBorders>
+            <w:shd w:val="clear" w:color="000000" w:fill="FFFFFF"/>
+            <w:tcMar>
+              <w:left w:w="108" w:type="dxa"/>
+              <w:right w:w="108" w:type="dxa"/>
+            </w:tcMar>
+          </w:tcPr>
+          <w:p>
+            <w:pPr>
+              <w:spacing w:after="0" w:line="240" w:lineRule="auto"/>
+              <w:rPr>
+                <w:rFonts w:ascii="Calibri" w:eastAsia="Calibri" w:hAnsi="Calibri" w:cs="Calibri"/>
+                <w:sz w:val="28"/>
+              </w:rPr>
+            </w:pPr>
+            <w:r>
+              <w:rPr>
+                <w:rFonts w:ascii="Calibri" w:eastAsia="Calibri" w:hAnsi="Calibri" w:cs="Calibri"/>
+                <w:sz w:val="28"/>
+              </w:rPr>
+              <w:t xml:space="preserve">Disponibilidade de profissionais qualificados para fazer </w:t>
+            </w:r>
+            <w:r>
+              <w:rPr>
+                <w:rFonts w:ascii="Calibri" w:eastAsia="Calibri" w:hAnsi="Calibri" w:cs="Calibri"/>
+                <w:sz w:val="28"/>
+              </w:rPr>
+              <w:t xml:space="preserve">a manutenção </w:t>
+            </w:r>
+            <w:r>
+              <w:rPr>
+                <w:rFonts w:ascii="Calibri" w:eastAsia="Calibri" w:hAnsi="Calibri" w:cs="Calibri"/>
+                <w:sz w:val="28"/>
+              </w:rPr>
+              <w:t>na residência do o cliente</w:t>
+            </w:r>
+            <w:r>
+              <w:rPr>
+                <w:rFonts w:ascii="Calibri" w:eastAsia="Calibri" w:hAnsi="Calibri" w:cs="Calibri"/>
+                <w:sz w:val="28"/>
+              </w:rPr>
+              <w:t>.</w:t>
+            </w:r>
+          </w:p>
+        </w:tc>
+      </w:tr>
+      <w:tr>
+        <w:trPr>
+          <w:trHeight w:val="1"/>
+        </w:trPr>
+        <w:tc>
+          <w:tcPr>
+            <w:tcW w:w="4379" w:type="dxa"/>
+            <w:tcBorders>
+              <w:top w:val="single" w:sz="4" w:space="0" w:color="000000"/>
+              <w:left w:val="single" w:sz="4" w:space="0" w:color="000000"/>
+              <w:bottom w:val="single" w:sz="4" w:space="0" w:color="000000"/>
+              <w:right w:val="single" w:sz="4" w:space="0" w:color="000000"/>
+            </w:tcBorders>
+            <w:shd w:val="clear" w:color="000000" w:fill="FFFFFF"/>
+            <w:tcMar>
+              <w:left w:w="108" w:type="dxa"/>
+              <w:right w:w="108" w:type="dxa"/>
+            </w:tcMar>
+          </w:tcPr>
+          <w:p>
+            <w:pPr>
+              <w:spacing w:after="0" w:line="240" w:lineRule="auto"/>
+              <w:rPr>
+                <w:rFonts w:ascii="Calibri" w:eastAsia="Calibri" w:hAnsi="Calibri" w:cs="Calibri"/>
+                <w:sz w:val="40"/>
+              </w:rPr>
+            </w:pPr>
+            <w:r>
+              <w:rPr>
+                <w:rFonts w:ascii="Calibri" w:eastAsia="Calibri" w:hAnsi="Calibri" w:cs="Calibri"/>
+                <w:sz w:val="40"/>
+              </w:rPr>
+              <w:t>37)</w:t>
+            </w:r>
+            <w:r>
+              <w:rPr>
+                <w:rFonts w:ascii="Arial" w:hAnsi="Arial" w:cs="Arial"/>
+                <w:color w:val="202124"/>
+                <w:sz w:val="20"/>
+                <w:szCs w:val="20"/>
+                <w:shd w:val="clear" w:color="auto" w:fill="FFFFFF"/>
+              </w:rPr>
+              <w:t xml:space="preserve"> </w:t>
+            </w:r>
+            <w:r>
+              <w:rPr>
+                <w:rFonts w:cstheme="minorHAnsi"/>
+                <w:b/>
+                <w:bCs/>
+                <w:color w:val="202124"/>
+                <w:sz w:val="40"/>
+                <w:szCs w:val="40"/>
+                <w:shd w:val="clear" w:color="auto" w:fill="FFFFFF"/>
+              </w:rPr>
+              <w:t>Praticidade no atendimento</w:t>
+            </w:r>
+          </w:p>
+        </w:tc>
+        <w:tc>
+          <w:tcPr>
+            <w:tcW w:w="4307" w:type="dxa"/>
+            <w:tcBorders>
+              <w:top w:val="single" w:sz="4" w:space="0" w:color="000000"/>
+              <w:left w:val="single" w:sz="4" w:space="0" w:color="000000"/>
+              <w:bottom w:val="single" w:sz="4" w:space="0" w:color="000000"/>
+              <w:right w:val="single" w:sz="4" w:space="0" w:color="000000"/>
+            </w:tcBorders>
+            <w:shd w:val="clear" w:color="000000" w:fill="FFFFFF"/>
+            <w:tcMar>
+              <w:left w:w="108" w:type="dxa"/>
+              <w:right w:w="108" w:type="dxa"/>
+            </w:tcMar>
+          </w:tcPr>
+          <w:p>
+            <w:pPr>
+              <w:spacing w:after="0" w:line="240" w:lineRule="auto"/>
+              <w:rPr>
+                <w:rFonts w:ascii="Calibri" w:eastAsia="Calibri" w:hAnsi="Calibri" w:cs="Calibri"/>
+                <w:sz w:val="28"/>
+              </w:rPr>
+            </w:pPr>
+            <w:r>
+              <w:rPr>
+                <w:rFonts w:ascii="Calibri" w:eastAsia="Calibri" w:hAnsi="Calibri" w:cs="Calibri"/>
+                <w:sz w:val="28"/>
+              </w:rPr>
+              <w:t xml:space="preserve">Atendimento rápido e </w:t>
+            </w:r>
+            <w:r>
+              <w:rPr>
+                <w:rFonts w:ascii="Calibri" w:eastAsia="Calibri" w:hAnsi="Calibri" w:cs="Calibri"/>
+                <w:sz w:val="28"/>
+              </w:rPr>
+              <w:t>prático para o cliente.</w:t>
             </w:r>
           </w:p>
         </w:tc>
@@ -2554,8 +2920,6 @@
           <w:rFonts w:ascii="Calibri" w:eastAsia="Calibri" w:hAnsi="Calibri" w:cs="Calibri"/>
         </w:rPr>
       </w:pPr>
-      <w:bookmarkStart w:id="0" w:name="_GoBack"/>
-      <w:bookmarkEnd w:id="0"/>
     </w:p>
     <w:sectPr>
       <w:pgSz w:w="11906" w:h="16838"/>
@@ -2568,7 +2932,7 @@
 </file>
 
 <file path=word/numbering.xml><?xml version="1.0" encoding="utf-8"?>
-<w:numbering xmlns:wpc="http://schemas.microsoft.com/office/word/2010/wordprocessingCanvas" xmlns:cx="http://schemas.microsoft.com/office/drawing/2014/chartex" xmlns:cx1="http://schemas.microsoft.com/office/drawing/2015/9/8/chartex" xmlns:cx2="http://schemas.microsoft.com/office/drawing/2015/10/21/chartex" xmlns:cx3="http://schemas.microsoft.com/office/drawing/2016/5/9/chartex" xmlns:cx4="http://schemas.microsoft.com/office/drawing/2016/5/10/chartex" xmlns:cx5="http://schemas.microsoft.com/office/drawing/2016/5/11/chartex" xmlns:cx6="http://schemas.microsoft.com/office/drawing/2016/5/12/chartex" xmlns:cx7="http://schemas.microsoft.com/office/drawing/2016/5/13/chartex" xmlns:cx8="http://schemas.microsoft.com/office/drawing/2016/5/14/chartex" xmlns:mc="http://schemas.openxmlformats.org/markup-compatibility/2006" xmlns:aink="http://schemas.microsoft.com/office/drawing/2016/ink" xmlns:am3d="http://schemas.microsoft.com/office/drawing/2017/model3d" xmlns:o="urn:schemas-microsoft-com:office:office" xmlns:r="http://schemas.openxmlformats.org/officeDocument/2006/relationships" xmlns:m="http://schemas.openxmlformats.org/officeDocument/2006/math" xmlns:v="urn:schemas-microsoft-com:vml" xmlns:wp14="http://schemas.microsoft.com/office/word/2010/wordprocessingDrawing" xmlns:wp="http://schemas.openxmlformats.org/drawingml/2006/wordprocessingDrawing" xmlns:w10="urn:schemas-microsoft-com:office:word" xmlns:w="http://schemas.openxmlformats.org/wordprocessingml/2006/main" xmlns:w14="http://schemas.microsoft.com/office/word/2010/wordml" xmlns:w15="http://schemas.microsoft.com/office/word/2012/wordml" xmlns:w16cid="http://schemas.microsoft.com/office/word/2016/wordml/cid" xmlns:w16se="http://schemas.microsoft.com/office/word/2015/wordml/symex" xmlns:wpg="http://schemas.microsoft.com/office/word/2010/wordprocessingGroup" xmlns:wpi="http://schemas.microsoft.com/office/word/2010/wordprocessingInk" xmlns:wne="http://schemas.microsoft.com/office/word/2006/wordml" xmlns:wps="http://schemas.microsoft.com/office/word/2010/wordprocessingShape" mc:Ignorable="w14 w15 w16se w16cid wp14">
+<w:numbering xmlns:wpc="http://schemas.microsoft.com/office/word/2010/wordprocessingCanvas" xmlns:cx="http://schemas.microsoft.com/office/drawing/2014/chartex" xmlns:cx1="http://schemas.microsoft.com/office/drawing/2015/9/8/chartex" xmlns:cx2="http://schemas.microsoft.com/office/drawing/2015/10/21/chartex" xmlns:cx3="http://schemas.microsoft.com/office/drawing/2016/5/9/chartex" xmlns:cx4="http://schemas.microsoft.com/office/drawing/2016/5/10/chartex" xmlns:cx5="http://schemas.microsoft.com/office/drawing/2016/5/11/chartex" xmlns:cx6="http://schemas.microsoft.com/office/drawing/2016/5/12/chartex" xmlns:cx7="http://schemas.microsoft.com/office/drawing/2016/5/13/chartex" xmlns:cx8="http://schemas.microsoft.com/office/drawing/2016/5/14/chartex" xmlns:mc="http://schemas.openxmlformats.org/markup-compatibility/2006" xmlns:aink="http://schemas.microsoft.com/office/drawing/2016/ink" xmlns:am3d="http://schemas.microsoft.com/office/drawing/2017/model3d" xmlns:o="urn:schemas-microsoft-com:office:office" xmlns:r="http://schemas.openxmlformats.org/officeDocument/2006/relationships" xmlns:m="http://schemas.openxmlformats.org/officeDocument/2006/math" xmlns:v="urn:schemas-microsoft-com:vml" xmlns:wp14="http://schemas.microsoft.com/office/word/2010/wordprocessingDrawing" xmlns:wp="http://schemas.openxmlformats.org/drawingml/2006/wordprocessingDrawing" xmlns:w10="urn:schemas-microsoft-com:office:word" xmlns:w="http://schemas.openxmlformats.org/wordprocessingml/2006/main" xmlns:w14="http://schemas.microsoft.com/office/word/2010/wordml" xmlns:w15="http://schemas.microsoft.com/office/word/2012/wordml" xmlns:w16cex="http://schemas.microsoft.com/office/word/2018/wordml/cex" xmlns:w16cid="http://schemas.microsoft.com/office/word/2016/wordml/cid" xmlns:w16="http://schemas.microsoft.com/office/word/2018/wordml" xmlns:w16se="http://schemas.microsoft.com/office/word/2015/wordml/symex" xmlns:wpg="http://schemas.microsoft.com/office/word/2010/wordprocessingGroup" xmlns:wpi="http://schemas.microsoft.com/office/word/2010/wordprocessingInk" xmlns:wne="http://schemas.microsoft.com/office/word/2006/wordml" xmlns:wps="http://schemas.microsoft.com/office/word/2010/wordprocessingShape" mc:Ignorable="w14 w15 w16se w16cid w16 w16cex wp14">
   <w:abstractNum w:abstractNumId="0" w15:restartNumberingAfterBreak="0">
     <w:nsid w:val="0B6A0992"/>
     <w:multiLevelType w:val="hybridMultilevel"/>
@@ -2759,7 +3123,7 @@
 </file>
 
 <file path=word/styles.xml><?xml version="1.0" encoding="utf-8"?>
-<w:styles xmlns:mc="http://schemas.openxmlformats.org/markup-compatibility/2006" xmlns:r="http://schemas.openxmlformats.org/officeDocument/2006/relationships" xmlns:w="http://schemas.openxmlformats.org/wordprocessingml/2006/main" xmlns:w14="http://schemas.microsoft.com/office/word/2010/wordml" xmlns:w15="http://schemas.microsoft.com/office/word/2012/wordml" xmlns:w16cid="http://schemas.microsoft.com/office/word/2016/wordml/cid" xmlns:w16se="http://schemas.microsoft.com/office/word/2015/wordml/symex" mc:Ignorable="w14 w15 w16se w16cid">
+<w:styles xmlns:mc="http://schemas.openxmlformats.org/markup-compatibility/2006" xmlns:r="http://schemas.openxmlformats.org/officeDocument/2006/relationships" xmlns:w="http://schemas.openxmlformats.org/wordprocessingml/2006/main" xmlns:w14="http://schemas.microsoft.com/office/word/2010/wordml" xmlns:w15="http://schemas.microsoft.com/office/word/2012/wordml" xmlns:w16cex="http://schemas.microsoft.com/office/word/2018/wordml/cex" xmlns:w16cid="http://schemas.microsoft.com/office/word/2016/wordml/cid" xmlns:w16="http://schemas.microsoft.com/office/word/2018/wordml" xmlns:w16se="http://schemas.microsoft.com/office/word/2015/wordml/symex" mc:Ignorable="w14 w15 w16se w16cid w16 w16cex">
   <w:docDefaults>
     <w:rPrDefault>
       <w:rPr>
@@ -3491,4 +3855,16 @@
     </a:ext>
   </a:extLst>
 </a:theme>
+</file>
+
+<file path=customXml/item1.xml><?xml version="1.0" encoding="utf-8"?>
+<b:Sources xmlns:b="http://schemas.openxmlformats.org/officeDocument/2006/bibliography" xmlns="http://schemas.openxmlformats.org/officeDocument/2006/bibliography" SelectedStyle="\APASixthEditionOfficeOnline.xsl" StyleName="APA" Version="6"/>
+</file>
+
+<file path=customXml/itemProps1.xml><?xml version="1.0" encoding="utf-8"?>
+<ds:datastoreItem xmlns:ds="http://schemas.openxmlformats.org/officeDocument/2006/customXml" ds:itemID="{14343F7F-FB3C-40E7-AC58-1FFDD96E4A1E}">
+  <ds:schemaRefs>
+    <ds:schemaRef ds:uri="http://schemas.openxmlformats.org/officeDocument/2006/bibliography"/>
+  </ds:schemaRefs>
+</ds:datastoreItem>
 </file>